--- a/doc/ble数据传输协议-20200220-v0.1.docx
+++ b/doc/ble数据传输协议-20200220-v0.1.docx
@@ -1281,6 +1281,12 @@
             <w:insideH w:val="single" w:color="auto" w:sz="4" w:space="0"/>
             <w:insideV w:val="single" w:color="auto" w:sz="4" w:space="0"/>
           </w:tblBorders>
+          <w:tblCellMar>
+            <w:top w:w="0" w:type="dxa"/>
+            <w:left w:w="108" w:type="dxa"/>
+            <w:bottom w:w="0" w:type="dxa"/>
+            <w:right w:w="108" w:type="dxa"/>
+          </w:tblCellMar>
         </w:tblPrEx>
         <w:tc>
           <w:tcPr>
@@ -2367,6 +2373,12 @@
             <w:insideH w:val="single" w:color="auto" w:sz="4" w:space="0"/>
             <w:insideV w:val="single" w:color="auto" w:sz="4" w:space="0"/>
           </w:tblBorders>
+          <w:tblCellMar>
+            <w:top w:w="0" w:type="dxa"/>
+            <w:left w:w="108" w:type="dxa"/>
+            <w:bottom w:w="0" w:type="dxa"/>
+            <w:right w:w="108" w:type="dxa"/>
+          </w:tblCellMar>
         </w:tblPrEx>
         <w:tc>
           <w:tcPr>
@@ -3159,29 +3171,16 @@
         </w:numPr>
         <w:ind w:leftChars="0"/>
         <w:rPr>
-          <w:rFonts w:hint="default" w:eastAsiaTheme="minorEastAsia"/>
-          <w:lang w:val="en-US" w:eastAsia="zh-CN"/>
-        </w:rPr>
-      </w:pPr>
-      <w:r>
-        <w:rPr>
-          <w:color w:val="000080"/>
-        </w:rPr>
-        <w:t>FILE_NAME_OK</w:t>
-      </w:r>
-      <w:r>
-        <w:rPr>
           <w:rFonts w:hint="eastAsia"/>
           <w:color w:val="000080"/>
           <w:lang w:val="en-US" w:eastAsia="zh-CN"/>
         </w:rPr>
-        <w:t>: 用于标记</w:t>
-      </w:r>
+      </w:pPr>
       <w:r>
         <w:rPr>
           <w:color w:val="000080"/>
         </w:rPr>
-        <w:t>FILE_NAME</w:t>
+        <w:t>FILE_NAME_OK</w:t>
       </w:r>
       <w:r>
         <w:rPr>
@@ -3189,13 +3188,13 @@
           <w:color w:val="000080"/>
           <w:lang w:val="en-US" w:eastAsia="zh-CN"/>
         </w:rPr>
-        <w:t>文件下发的完整性，如果读取</w:t>
+        <w:t>: 用于标记</w:t>
       </w:r>
       <w:r>
         <w:rPr>
           <w:color w:val="000080"/>
         </w:rPr>
-        <w:t>FILE_NAME_OK</w:t>
+        <w:t>FILE_NAME</w:t>
       </w:r>
       <w:r>
         <w:rPr>
@@ -3203,13 +3202,13 @@
           <w:color w:val="000080"/>
           <w:lang w:val="en-US" w:eastAsia="zh-CN"/>
         </w:rPr>
-        <w:t>文件的第一个字节为0说明</w:t>
+        <w:t>文件下发的完整性，如果读取</w:t>
       </w:r>
       <w:r>
         <w:rPr>
           <w:color w:val="000080"/>
         </w:rPr>
-        <w:t>FILE_NAME</w:t>
+        <w:t>FILE_NAME_OK</w:t>
       </w:r>
       <w:r>
         <w:rPr>
@@ -3217,10 +3216,2072 @@
           <w:color w:val="000080"/>
           <w:lang w:val="en-US" w:eastAsia="zh-CN"/>
         </w:rPr>
+        <w:t>文件的第一个字节为0说明</w:t>
+      </w:r>
+      <w:r>
+        <w:rPr>
+          <w:color w:val="000080"/>
+        </w:rPr>
+        <w:t>FILE_NAME</w:t>
+      </w:r>
+      <w:r>
+        <w:rPr>
+          <w:rFonts w:hint="eastAsia"/>
+          <w:color w:val="000080"/>
+          <w:lang w:val="en-US" w:eastAsia="zh-CN"/>
+        </w:rPr>
         <w:t>文件不能使用，如果为1说明可以使用。</w:t>
       </w:r>
-      <w:bookmarkStart w:id="0" w:name="_GoBack"/>
-      <w:bookmarkEnd w:id="0"/>
+    </w:p>
+    <w:p>
+      <w:pPr>
+        <w:numPr>
+          <w:ilvl w:val="0"/>
+          <w:numId w:val="1"/>
+        </w:numPr>
+        <w:ind w:left="425" w:leftChars="0" w:hanging="425" w:firstLineChars="0"/>
+        <w:rPr>
+          <w:rFonts w:hint="default"/>
+          <w:color w:val="auto"/>
+          <w:lang w:val="en-US" w:eastAsia="zh-CN"/>
+        </w:rPr>
+      </w:pPr>
+      <w:r>
+        <w:rPr>
+          <w:rFonts w:hint="eastAsia"/>
+          <w:color w:val="auto"/>
+          <w:lang w:val="en-US" w:eastAsia="zh-CN"/>
+        </w:rPr>
+        <w:t>上传数据到手机APP</w:t>
+      </w:r>
+    </w:p>
+    <w:p>
+      <w:pPr>
+        <w:numPr>
+          <w:ilvl w:val="1"/>
+          <w:numId w:val="1"/>
+        </w:numPr>
+        <w:ind w:left="567" w:leftChars="0" w:hanging="567" w:firstLineChars="0"/>
+        <w:rPr>
+          <w:color w:val="auto"/>
+        </w:rPr>
+      </w:pPr>
+      <w:r>
+        <w:rPr>
+          <w:rFonts w:hint="eastAsia"/>
+          <w:color w:val="auto"/>
+          <w:lang w:val="en-US" w:eastAsia="zh-CN"/>
+        </w:rPr>
+        <w:t>传输协议，APP发送数据包：</w:t>
+      </w:r>
+    </w:p>
+    <w:tbl>
+      <w:tblPr>
+        <w:tblStyle w:val="5"/>
+        <w:tblW w:w="0" w:type="auto"/>
+        <w:tblInd w:w="895" w:type="dxa"/>
+        <w:tblBorders>
+          <w:top w:val="single" w:color="auto" w:sz="4" w:space="0"/>
+          <w:left w:val="single" w:color="auto" w:sz="4" w:space="0"/>
+          <w:bottom w:val="single" w:color="auto" w:sz="4" w:space="0"/>
+          <w:right w:val="single" w:color="auto" w:sz="4" w:space="0"/>
+          <w:insideH w:val="single" w:color="auto" w:sz="4" w:space="0"/>
+          <w:insideV w:val="single" w:color="auto" w:sz="4" w:space="0"/>
+        </w:tblBorders>
+        <w:tblLayout w:type="autofit"/>
+        <w:tblCellMar>
+          <w:top w:w="0" w:type="dxa"/>
+          <w:left w:w="108" w:type="dxa"/>
+          <w:bottom w:w="0" w:type="dxa"/>
+          <w:right w:w="108" w:type="dxa"/>
+        </w:tblCellMar>
+      </w:tblPr>
+      <w:tblGrid>
+        <w:gridCol w:w="1053"/>
+        <w:gridCol w:w="1334"/>
+        <w:gridCol w:w="1165"/>
+      </w:tblGrid>
+      <w:tr>
+        <w:tblPrEx>
+          <w:tblBorders>
+            <w:top w:val="single" w:color="auto" w:sz="4" w:space="0"/>
+            <w:left w:val="single" w:color="auto" w:sz="4" w:space="0"/>
+            <w:bottom w:val="single" w:color="auto" w:sz="4" w:space="0"/>
+            <w:right w:val="single" w:color="auto" w:sz="4" w:space="0"/>
+            <w:insideH w:val="single" w:color="auto" w:sz="4" w:space="0"/>
+            <w:insideV w:val="single" w:color="auto" w:sz="4" w:space="0"/>
+          </w:tblBorders>
+          <w:tblCellMar>
+            <w:top w:w="0" w:type="dxa"/>
+            <w:left w:w="108" w:type="dxa"/>
+            <w:bottom w:w="0" w:type="dxa"/>
+            <w:right w:w="108" w:type="dxa"/>
+          </w:tblCellMar>
+        </w:tblPrEx>
+        <w:tc>
+          <w:tcPr>
+            <w:tcW w:w="1053" w:type="dxa"/>
+          </w:tcPr>
+          <w:p>
+            <w:r>
+              <w:rPr>
+                <w:rFonts w:hint="eastAsia"/>
+              </w:rPr>
+              <w:t>V</w:t>
+            </w:r>
+            <w:r>
+              <w:t>endorId</w:t>
+            </w:r>
+          </w:p>
+        </w:tc>
+        <w:tc>
+          <w:tcPr>
+            <w:tcW w:w="1334" w:type="dxa"/>
+          </w:tcPr>
+          <w:p>
+            <w:r>
+              <w:rPr>
+                <w:rFonts w:hint="eastAsia"/>
+              </w:rPr>
+              <w:t>C</w:t>
+            </w:r>
+            <w:r>
+              <w:t>ommandId</w:t>
+            </w:r>
+          </w:p>
+        </w:tc>
+        <w:tc>
+          <w:tcPr>
+            <w:tcW w:w="1165" w:type="dxa"/>
+          </w:tcPr>
+          <w:p>
+            <w:r>
+              <w:rPr>
+                <w:rFonts w:hint="eastAsia"/>
+              </w:rPr>
+              <w:t>H</w:t>
+            </w:r>
+            <w:r>
+              <w:t>eader</w:t>
+            </w:r>
+          </w:p>
+        </w:tc>
+      </w:tr>
+      <w:tr>
+        <w:tblPrEx>
+          <w:tblBorders>
+            <w:top w:val="single" w:color="auto" w:sz="4" w:space="0"/>
+            <w:left w:val="single" w:color="auto" w:sz="4" w:space="0"/>
+            <w:bottom w:val="single" w:color="auto" w:sz="4" w:space="0"/>
+            <w:right w:val="single" w:color="auto" w:sz="4" w:space="0"/>
+            <w:insideH w:val="single" w:color="auto" w:sz="4" w:space="0"/>
+            <w:insideV w:val="single" w:color="auto" w:sz="4" w:space="0"/>
+          </w:tblBorders>
+          <w:tblCellMar>
+            <w:top w:w="0" w:type="dxa"/>
+            <w:left w:w="108" w:type="dxa"/>
+            <w:bottom w:w="0" w:type="dxa"/>
+            <w:right w:w="108" w:type="dxa"/>
+          </w:tblCellMar>
+        </w:tblPrEx>
+        <w:tc>
+          <w:tcPr>
+            <w:tcW w:w="1053" w:type="dxa"/>
+          </w:tcPr>
+          <w:p>
+            <w:r>
+              <w:rPr>
+                <w:rFonts w:hint="eastAsia"/>
+              </w:rPr>
+              <w:t>2</w:t>
+            </w:r>
+            <w:r>
+              <w:t xml:space="preserve"> bytes</w:t>
+            </w:r>
+          </w:p>
+        </w:tc>
+        <w:tc>
+          <w:tcPr>
+            <w:tcW w:w="1334" w:type="dxa"/>
+          </w:tcPr>
+          <w:p>
+            <w:r>
+              <w:rPr>
+                <w:rFonts w:hint="eastAsia"/>
+              </w:rPr>
+              <w:t>2</w:t>
+            </w:r>
+            <w:r>
+              <w:t xml:space="preserve"> bytes</w:t>
+            </w:r>
+          </w:p>
+        </w:tc>
+        <w:tc>
+          <w:tcPr>
+            <w:tcW w:w="1165" w:type="dxa"/>
+          </w:tcPr>
+          <w:p>
+            <w:r>
+              <w:rPr>
+                <w:rFonts w:hint="eastAsia"/>
+              </w:rPr>
+              <w:t>2</w:t>
+            </w:r>
+            <w:r>
+              <w:t xml:space="preserve"> bytes</w:t>
+            </w:r>
+          </w:p>
+        </w:tc>
+      </w:tr>
+    </w:tbl>
+    <w:p>
+      <w:pPr>
+        <w:numPr>
+          <w:ilvl w:val="1"/>
+          <w:numId w:val="1"/>
+        </w:numPr>
+        <w:spacing w:before="156" w:beforeLines="50" w:after="156" w:afterLines="50"/>
+        <w:ind w:left="567" w:leftChars="0" w:hanging="567" w:firstLineChars="0"/>
+      </w:pPr>
+      <w:r>
+        <w:t xml:space="preserve"> </w:t>
+      </w:r>
+      <w:r>
+        <w:rPr>
+          <w:rFonts w:hint="eastAsia"/>
+        </w:rPr>
+        <w:t>Header格式</w:t>
+      </w:r>
+    </w:p>
+    <w:tbl>
+      <w:tblPr>
+        <w:tblStyle w:val="5"/>
+        <w:tblW w:w="8304" w:type="dxa"/>
+        <w:tblInd w:w="0" w:type="dxa"/>
+        <w:tblBorders>
+          <w:top w:val="single" w:color="auto" w:sz="4" w:space="0"/>
+          <w:left w:val="single" w:color="auto" w:sz="4" w:space="0"/>
+          <w:bottom w:val="single" w:color="auto" w:sz="4" w:space="0"/>
+          <w:right w:val="single" w:color="auto" w:sz="4" w:space="0"/>
+          <w:insideH w:val="single" w:color="auto" w:sz="4" w:space="0"/>
+          <w:insideV w:val="single" w:color="auto" w:sz="4" w:space="0"/>
+        </w:tblBorders>
+        <w:tblLayout w:type="autofit"/>
+        <w:tblCellMar>
+          <w:top w:w="0" w:type="dxa"/>
+          <w:left w:w="108" w:type="dxa"/>
+          <w:bottom w:w="0" w:type="dxa"/>
+          <w:right w:w="108" w:type="dxa"/>
+        </w:tblCellMar>
+      </w:tblPr>
+      <w:tblGrid>
+        <w:gridCol w:w="904"/>
+        <w:gridCol w:w="434"/>
+        <w:gridCol w:w="436"/>
+        <w:gridCol w:w="450"/>
+        <w:gridCol w:w="446"/>
+        <w:gridCol w:w="438"/>
+        <w:gridCol w:w="436"/>
+        <w:gridCol w:w="437"/>
+        <w:gridCol w:w="343"/>
+        <w:gridCol w:w="423"/>
+        <w:gridCol w:w="422"/>
+        <w:gridCol w:w="488"/>
+        <w:gridCol w:w="575"/>
+        <w:gridCol w:w="567"/>
+        <w:gridCol w:w="590"/>
+        <w:gridCol w:w="461"/>
+        <w:gridCol w:w="454"/>
+      </w:tblGrid>
+      <w:tr>
+        <w:tblPrEx>
+          <w:tblBorders>
+            <w:top w:val="single" w:color="auto" w:sz="4" w:space="0"/>
+            <w:left w:val="single" w:color="auto" w:sz="4" w:space="0"/>
+            <w:bottom w:val="single" w:color="auto" w:sz="4" w:space="0"/>
+            <w:right w:val="single" w:color="auto" w:sz="4" w:space="0"/>
+            <w:insideH w:val="single" w:color="auto" w:sz="4" w:space="0"/>
+            <w:insideV w:val="single" w:color="auto" w:sz="4" w:space="0"/>
+          </w:tblBorders>
+          <w:tblCellMar>
+            <w:top w:w="0" w:type="dxa"/>
+            <w:left w:w="108" w:type="dxa"/>
+            <w:bottom w:w="0" w:type="dxa"/>
+            <w:right w:w="108" w:type="dxa"/>
+          </w:tblCellMar>
+        </w:tblPrEx>
+        <w:tc>
+          <w:tcPr>
+            <w:tcW w:w="904" w:type="dxa"/>
+          </w:tcPr>
+          <w:p>
+            <w:r>
+              <w:t>B</w:t>
+            </w:r>
+            <w:r>
+              <w:rPr>
+                <w:rFonts w:hint="eastAsia"/>
+              </w:rPr>
+              <w:t>ytes</w:t>
+            </w:r>
+          </w:p>
+        </w:tc>
+        <w:tc>
+          <w:tcPr>
+            <w:tcW w:w="3420" w:type="dxa"/>
+            <w:gridSpan w:val="8"/>
+          </w:tcPr>
+          <w:p>
+            <w:r>
+              <w:rPr>
+                <w:rFonts w:hint="eastAsia"/>
+              </w:rPr>
+              <w:t>0</w:t>
+            </w:r>
+          </w:p>
+        </w:tc>
+        <w:tc>
+          <w:tcPr>
+            <w:tcW w:w="3980" w:type="dxa"/>
+            <w:gridSpan w:val="8"/>
+          </w:tcPr>
+          <w:p>
+            <w:r>
+              <w:rPr>
+                <w:rFonts w:hint="eastAsia"/>
+              </w:rPr>
+              <w:t>1</w:t>
+            </w:r>
+          </w:p>
+        </w:tc>
+      </w:tr>
+      <w:tr>
+        <w:tblPrEx>
+          <w:tblBorders>
+            <w:top w:val="single" w:color="auto" w:sz="4" w:space="0"/>
+            <w:left w:val="single" w:color="auto" w:sz="4" w:space="0"/>
+            <w:bottom w:val="single" w:color="auto" w:sz="4" w:space="0"/>
+            <w:right w:val="single" w:color="auto" w:sz="4" w:space="0"/>
+            <w:insideH w:val="single" w:color="auto" w:sz="4" w:space="0"/>
+            <w:insideV w:val="single" w:color="auto" w:sz="4" w:space="0"/>
+          </w:tblBorders>
+          <w:tblCellMar>
+            <w:top w:w="0" w:type="dxa"/>
+            <w:left w:w="108" w:type="dxa"/>
+            <w:bottom w:w="0" w:type="dxa"/>
+            <w:right w:w="108" w:type="dxa"/>
+          </w:tblCellMar>
+        </w:tblPrEx>
+        <w:tc>
+          <w:tcPr>
+            <w:tcW w:w="904" w:type="dxa"/>
+          </w:tcPr>
+          <w:p>
+            <w:r>
+              <w:rPr>
+                <w:rFonts w:hint="eastAsia"/>
+              </w:rPr>
+              <w:t>b</w:t>
+            </w:r>
+            <w:r>
+              <w:t>its</w:t>
+            </w:r>
+          </w:p>
+        </w:tc>
+        <w:tc>
+          <w:tcPr>
+            <w:tcW w:w="434" w:type="dxa"/>
+          </w:tcPr>
+          <w:p>
+            <w:r>
+              <w:t>7</w:t>
+            </w:r>
+          </w:p>
+        </w:tc>
+        <w:tc>
+          <w:tcPr>
+            <w:tcW w:w="436" w:type="dxa"/>
+          </w:tcPr>
+          <w:p>
+            <w:r>
+              <w:t>6</w:t>
+            </w:r>
+          </w:p>
+        </w:tc>
+        <w:tc>
+          <w:tcPr>
+            <w:tcW w:w="450" w:type="dxa"/>
+          </w:tcPr>
+          <w:p>
+            <w:r>
+              <w:t>5</w:t>
+            </w:r>
+          </w:p>
+        </w:tc>
+        <w:tc>
+          <w:tcPr>
+            <w:tcW w:w="446" w:type="dxa"/>
+          </w:tcPr>
+          <w:p>
+            <w:r>
+              <w:t>4</w:t>
+            </w:r>
+          </w:p>
+        </w:tc>
+        <w:tc>
+          <w:tcPr>
+            <w:tcW w:w="438" w:type="dxa"/>
+          </w:tcPr>
+          <w:p>
+            <w:r>
+              <w:t>3</w:t>
+            </w:r>
+          </w:p>
+        </w:tc>
+        <w:tc>
+          <w:tcPr>
+            <w:tcW w:w="436" w:type="dxa"/>
+          </w:tcPr>
+          <w:p>
+            <w:r>
+              <w:t>2</w:t>
+            </w:r>
+          </w:p>
+        </w:tc>
+        <w:tc>
+          <w:tcPr>
+            <w:tcW w:w="437" w:type="dxa"/>
+          </w:tcPr>
+          <w:p>
+            <w:r>
+              <w:t>1</w:t>
+            </w:r>
+          </w:p>
+        </w:tc>
+        <w:tc>
+          <w:tcPr>
+            <w:tcW w:w="343" w:type="dxa"/>
+          </w:tcPr>
+          <w:p>
+            <w:r>
+              <w:t>0</w:t>
+            </w:r>
+          </w:p>
+        </w:tc>
+        <w:tc>
+          <w:tcPr>
+            <w:tcW w:w="423" w:type="dxa"/>
+          </w:tcPr>
+          <w:p>
+            <w:r>
+              <w:t>7</w:t>
+            </w:r>
+          </w:p>
+        </w:tc>
+        <w:tc>
+          <w:tcPr>
+            <w:tcW w:w="422" w:type="dxa"/>
+          </w:tcPr>
+          <w:p>
+            <w:r>
+              <w:t>6</w:t>
+            </w:r>
+          </w:p>
+        </w:tc>
+        <w:tc>
+          <w:tcPr>
+            <w:tcW w:w="488" w:type="dxa"/>
+          </w:tcPr>
+          <w:p>
+            <w:r>
+              <w:t>5</w:t>
+            </w:r>
+          </w:p>
+        </w:tc>
+        <w:tc>
+          <w:tcPr>
+            <w:tcW w:w="575" w:type="dxa"/>
+          </w:tcPr>
+          <w:p>
+            <w:r>
+              <w:t>4</w:t>
+            </w:r>
+          </w:p>
+        </w:tc>
+        <w:tc>
+          <w:tcPr>
+            <w:tcW w:w="567" w:type="dxa"/>
+          </w:tcPr>
+          <w:p>
+            <w:r>
+              <w:t>3</w:t>
+            </w:r>
+          </w:p>
+        </w:tc>
+        <w:tc>
+          <w:tcPr>
+            <w:tcW w:w="590" w:type="dxa"/>
+          </w:tcPr>
+          <w:p>
+            <w:r>
+              <w:t>2</w:t>
+            </w:r>
+          </w:p>
+        </w:tc>
+        <w:tc>
+          <w:tcPr>
+            <w:tcW w:w="461" w:type="dxa"/>
+          </w:tcPr>
+          <w:p>
+            <w:r>
+              <w:t>1</w:t>
+            </w:r>
+          </w:p>
+        </w:tc>
+        <w:tc>
+          <w:tcPr>
+            <w:tcW w:w="454" w:type="dxa"/>
+          </w:tcPr>
+          <w:p>
+            <w:r>
+              <w:t>0</w:t>
+            </w:r>
+          </w:p>
+        </w:tc>
+      </w:tr>
+      <w:tr>
+        <w:tblPrEx>
+          <w:tblBorders>
+            <w:top w:val="single" w:color="auto" w:sz="4" w:space="0"/>
+            <w:left w:val="single" w:color="auto" w:sz="4" w:space="0"/>
+            <w:bottom w:val="single" w:color="auto" w:sz="4" w:space="0"/>
+            <w:right w:val="single" w:color="auto" w:sz="4" w:space="0"/>
+            <w:insideH w:val="single" w:color="auto" w:sz="4" w:space="0"/>
+            <w:insideV w:val="single" w:color="auto" w:sz="4" w:space="0"/>
+          </w:tblBorders>
+          <w:tblCellMar>
+            <w:top w:w="0" w:type="dxa"/>
+            <w:left w:w="108" w:type="dxa"/>
+            <w:bottom w:w="0" w:type="dxa"/>
+            <w:right w:w="108" w:type="dxa"/>
+          </w:tblCellMar>
+        </w:tblPrEx>
+        <w:tc>
+          <w:tcPr>
+            <w:tcW w:w="904" w:type="dxa"/>
+            <w:tcBorders>
+              <w:bottom w:val="single" w:color="auto" w:sz="18" w:space="0"/>
+            </w:tcBorders>
+          </w:tcPr>
+          <w:p>
+            <w:r>
+              <w:rPr>
+                <w:rFonts w:hint="eastAsia"/>
+              </w:rPr>
+              <w:t>d</w:t>
+            </w:r>
+            <w:r>
+              <w:t>omain</w:t>
+            </w:r>
+          </w:p>
+        </w:tc>
+        <w:tc>
+          <w:tcPr>
+            <w:tcW w:w="3420" w:type="dxa"/>
+            <w:gridSpan w:val="8"/>
+            <w:tcBorders>
+              <w:bottom w:val="single" w:color="auto" w:sz="18" w:space="0"/>
+            </w:tcBorders>
+          </w:tcPr>
+          <w:p>
+            <w:r>
+              <w:rPr>
+                <w:rFonts w:hint="eastAsia"/>
+              </w:rPr>
+              <w:t>i</w:t>
+            </w:r>
+            <w:r>
+              <w:t>ndex</w:t>
+            </w:r>
+          </w:p>
+        </w:tc>
+        <w:tc>
+          <w:tcPr>
+            <w:tcW w:w="1908" w:type="dxa"/>
+            <w:gridSpan w:val="4"/>
+            <w:tcBorders>
+              <w:bottom w:val="single" w:color="auto" w:sz="18" w:space="0"/>
+            </w:tcBorders>
+          </w:tcPr>
+          <w:p>
+            <w:r>
+              <w:t>sessionid</w:t>
+            </w:r>
+          </w:p>
+        </w:tc>
+        <w:tc>
+          <w:tcPr>
+            <w:tcW w:w="1157" w:type="dxa"/>
+            <w:gridSpan w:val="2"/>
+            <w:tcBorders>
+              <w:bottom w:val="single" w:color="auto" w:sz="18" w:space="0"/>
+            </w:tcBorders>
+            <w:vAlign w:val="top"/>
+          </w:tcPr>
+          <w:p>
+            <w:pPr>
+              <w:rPr>
+                <w:rFonts w:hint="eastAsia" w:asciiTheme="minorHAnsi" w:hAnsiTheme="minorHAnsi" w:eastAsiaTheme="minorEastAsia" w:cstheme="minorBidi"/>
+                <w:kern w:val="2"/>
+                <w:sz w:val="21"/>
+                <w:szCs w:val="22"/>
+                <w:lang w:val="en-US" w:eastAsia="zh-CN" w:bidi="ar-SA"/>
+              </w:rPr>
+            </w:pPr>
+            <w:r>
+              <w:rPr>
+                <w:rFonts w:hint="eastAsia"/>
+              </w:rPr>
+              <w:t>t</w:t>
+            </w:r>
+            <w:r>
+              <w:t>ype</w:t>
+            </w:r>
+          </w:p>
+        </w:tc>
+        <w:tc>
+          <w:tcPr>
+            <w:tcW w:w="915" w:type="dxa"/>
+            <w:gridSpan w:val="2"/>
+            <w:tcBorders>
+              <w:bottom w:val="single" w:color="auto" w:sz="18" w:space="0"/>
+            </w:tcBorders>
+          </w:tcPr>
+          <w:p>
+            <w:r>
+              <w:rPr>
+                <w:rFonts w:hint="eastAsia"/>
+              </w:rPr>
+              <w:t>f</w:t>
+            </w:r>
+            <w:r>
+              <w:t>lag</w:t>
+            </w:r>
+          </w:p>
+        </w:tc>
+      </w:tr>
+      <w:tr>
+        <w:tblPrEx>
+          <w:tblBorders>
+            <w:top w:val="single" w:color="auto" w:sz="4" w:space="0"/>
+            <w:left w:val="single" w:color="auto" w:sz="4" w:space="0"/>
+            <w:bottom w:val="single" w:color="auto" w:sz="4" w:space="0"/>
+            <w:right w:val="single" w:color="auto" w:sz="4" w:space="0"/>
+            <w:insideH w:val="single" w:color="auto" w:sz="4" w:space="0"/>
+            <w:insideV w:val="single" w:color="auto" w:sz="4" w:space="0"/>
+          </w:tblBorders>
+          <w:tblCellMar>
+            <w:top w:w="0" w:type="dxa"/>
+            <w:left w:w="108" w:type="dxa"/>
+            <w:bottom w:w="0" w:type="dxa"/>
+            <w:right w:w="108" w:type="dxa"/>
+          </w:tblCellMar>
+        </w:tblPrEx>
+        <w:tc>
+          <w:tcPr>
+            <w:tcW w:w="904" w:type="dxa"/>
+            <w:tcBorders>
+              <w:top w:val="single" w:color="auto" w:sz="2" w:space="0"/>
+              <w:bottom w:val="single" w:color="auto" w:sz="2" w:space="0"/>
+            </w:tcBorders>
+          </w:tcPr>
+          <w:p>
+            <w:r>
+              <w:rPr>
+                <w:rFonts w:hint="eastAsia"/>
+              </w:rPr>
+              <w:t>i</w:t>
+            </w:r>
+            <w:r>
+              <w:t>ndex</w:t>
+            </w:r>
+          </w:p>
+        </w:tc>
+        <w:tc>
+          <w:tcPr>
+            <w:tcW w:w="7400" w:type="dxa"/>
+            <w:gridSpan w:val="16"/>
+            <w:tcBorders>
+              <w:top w:val="single" w:color="auto" w:sz="4" w:space="0"/>
+              <w:bottom w:val="single" w:color="auto" w:sz="4" w:space="0"/>
+            </w:tcBorders>
+          </w:tcPr>
+          <w:p>
+            <w:r>
+              <w:rPr>
+                <w:rFonts w:hint="eastAsia"/>
+              </w:rPr>
+              <w:t>包序号，所有数据类型维护同一个i</w:t>
+            </w:r>
+            <w:r>
+              <w:t>ndex</w:t>
+            </w:r>
+            <w:r>
+              <w:rPr>
+                <w:rFonts w:hint="eastAsia"/>
+              </w:rPr>
+              <w:t>，用于A</w:t>
+            </w:r>
+            <w:r>
+              <w:t>CK</w:t>
+            </w:r>
+            <w:r>
+              <w:rPr>
+                <w:rFonts w:hint="eastAsia"/>
+              </w:rPr>
+              <w:t>控制和丢包重传，每包发送时+1。</w:t>
+            </w:r>
+          </w:p>
+        </w:tc>
+      </w:tr>
+      <w:tr>
+        <w:tblPrEx>
+          <w:tblBorders>
+            <w:top w:val="single" w:color="auto" w:sz="4" w:space="0"/>
+            <w:left w:val="single" w:color="auto" w:sz="4" w:space="0"/>
+            <w:bottom w:val="single" w:color="auto" w:sz="4" w:space="0"/>
+            <w:right w:val="single" w:color="auto" w:sz="4" w:space="0"/>
+            <w:insideH w:val="single" w:color="auto" w:sz="4" w:space="0"/>
+            <w:insideV w:val="single" w:color="auto" w:sz="4" w:space="0"/>
+          </w:tblBorders>
+          <w:tblCellMar>
+            <w:top w:w="0" w:type="dxa"/>
+            <w:left w:w="108" w:type="dxa"/>
+            <w:bottom w:w="0" w:type="dxa"/>
+            <w:right w:w="108" w:type="dxa"/>
+          </w:tblCellMar>
+        </w:tblPrEx>
+        <w:trPr>
+          <w:trHeight w:val="806" w:hRule="atLeast"/>
+        </w:trPr>
+        <w:tc>
+          <w:tcPr>
+            <w:tcW w:w="904" w:type="dxa"/>
+            <w:tcBorders>
+              <w:top w:val="single" w:color="auto" w:sz="2" w:space="0"/>
+              <w:bottom w:val="single" w:color="auto" w:sz="2" w:space="0"/>
+            </w:tcBorders>
+          </w:tcPr>
+          <w:p>
+            <w:r>
+              <w:t>session id</w:t>
+            </w:r>
+          </w:p>
+        </w:tc>
+        <w:tc>
+          <w:tcPr>
+            <w:tcW w:w="7400" w:type="dxa"/>
+            <w:gridSpan w:val="16"/>
+            <w:tcBorders>
+              <w:top w:val="single" w:color="auto" w:sz="4" w:space="0"/>
+              <w:bottom w:val="single" w:color="auto" w:sz="4" w:space="0"/>
+            </w:tcBorders>
+          </w:tcPr>
+          <w:p>
+            <w:r>
+              <w:rPr>
+                <w:rFonts w:hint="eastAsia"/>
+              </w:rPr>
+              <w:t>会话</w:t>
+            </w:r>
+            <w:r>
+              <w:t xml:space="preserve">session </w:t>
+            </w:r>
+            <w:r>
+              <w:rPr>
+                <w:rFonts w:hint="eastAsia"/>
+              </w:rPr>
+              <w:t>i</w:t>
+            </w:r>
+            <w:r>
+              <w:t>d</w:t>
+            </w:r>
+            <w:r>
+              <w:rPr>
+                <w:rFonts w:hint="eastAsia"/>
+              </w:rPr>
+              <w:t>，每发起一次新的会话(文件)传输该</w:t>
+            </w:r>
+            <w:r>
+              <w:t xml:space="preserve">session </w:t>
+            </w:r>
+            <w:r>
+              <w:rPr>
+                <w:rFonts w:hint="eastAsia"/>
+              </w:rPr>
+              <w:t>i</w:t>
+            </w:r>
+            <w:r>
+              <w:t>d</w:t>
+            </w:r>
+            <w:r>
+              <w:rPr>
+                <w:rFonts w:hint="eastAsia"/>
+              </w:rPr>
+              <w:t>+1，接收端用于检测所接收数据属于哪一个会话；</w:t>
+            </w:r>
+          </w:p>
+        </w:tc>
+      </w:tr>
+      <w:tr>
+        <w:tblPrEx>
+          <w:tblBorders>
+            <w:top w:val="single" w:color="auto" w:sz="4" w:space="0"/>
+            <w:left w:val="single" w:color="auto" w:sz="4" w:space="0"/>
+            <w:bottom w:val="single" w:color="auto" w:sz="4" w:space="0"/>
+            <w:right w:val="single" w:color="auto" w:sz="4" w:space="0"/>
+            <w:insideH w:val="single" w:color="auto" w:sz="4" w:space="0"/>
+            <w:insideV w:val="single" w:color="auto" w:sz="4" w:space="0"/>
+          </w:tblBorders>
+          <w:tblCellMar>
+            <w:top w:w="0" w:type="dxa"/>
+            <w:left w:w="108" w:type="dxa"/>
+            <w:bottom w:w="0" w:type="dxa"/>
+            <w:right w:w="108" w:type="dxa"/>
+          </w:tblCellMar>
+        </w:tblPrEx>
+        <w:trPr>
+          <w:trHeight w:val="548" w:hRule="atLeast"/>
+        </w:trPr>
+        <w:tc>
+          <w:tcPr>
+            <w:tcW w:w="904" w:type="dxa"/>
+            <w:tcBorders>
+              <w:top w:val="single" w:color="auto" w:sz="2" w:space="0"/>
+              <w:bottom w:val="single" w:color="auto" w:sz="2" w:space="0"/>
+            </w:tcBorders>
+          </w:tcPr>
+          <w:p>
+            <w:r>
+              <w:rPr>
+                <w:rFonts w:hint="eastAsia"/>
+              </w:rPr>
+              <w:t>t</w:t>
+            </w:r>
+            <w:r>
+              <w:t>ype</w:t>
+            </w:r>
+          </w:p>
+        </w:tc>
+        <w:tc>
+          <w:tcPr>
+            <w:tcW w:w="7400" w:type="dxa"/>
+            <w:gridSpan w:val="16"/>
+            <w:tcBorders>
+              <w:top w:val="single" w:color="auto" w:sz="4" w:space="0"/>
+              <w:bottom w:val="single" w:color="auto" w:sz="4" w:space="0"/>
+            </w:tcBorders>
+          </w:tcPr>
+          <w:p>
+            <w:r>
+              <w:rPr>
+                <w:rFonts w:hint="eastAsia"/>
+              </w:rPr>
+              <w:t>0</w:t>
+            </w:r>
+            <w:r>
+              <w:t xml:space="preserve">0: </w:t>
+            </w:r>
+            <w:r>
+              <w:rPr>
+                <w:rFonts w:hint="eastAsia"/>
+              </w:rPr>
+              <w:t>类型</w:t>
+            </w:r>
+          </w:p>
+          <w:p>
+            <w:r>
+              <w:rPr>
+                <w:rFonts w:hint="eastAsia"/>
+              </w:rPr>
+              <w:t>0</w:t>
+            </w:r>
+            <w:r>
+              <w:t>1-11</w:t>
+            </w:r>
+            <w:r>
+              <w:rPr>
+                <w:rFonts w:hint="eastAsia"/>
+              </w:rPr>
+              <w:t>：保留</w:t>
+            </w:r>
+          </w:p>
+        </w:tc>
+      </w:tr>
+      <w:tr>
+        <w:tblPrEx>
+          <w:tblBorders>
+            <w:top w:val="single" w:color="auto" w:sz="4" w:space="0"/>
+            <w:left w:val="single" w:color="auto" w:sz="4" w:space="0"/>
+            <w:bottom w:val="single" w:color="auto" w:sz="4" w:space="0"/>
+            <w:right w:val="single" w:color="auto" w:sz="4" w:space="0"/>
+            <w:insideH w:val="single" w:color="auto" w:sz="4" w:space="0"/>
+            <w:insideV w:val="single" w:color="auto" w:sz="4" w:space="0"/>
+          </w:tblBorders>
+          <w:tblCellMar>
+            <w:top w:w="0" w:type="dxa"/>
+            <w:left w:w="108" w:type="dxa"/>
+            <w:bottom w:w="0" w:type="dxa"/>
+            <w:right w:w="108" w:type="dxa"/>
+          </w:tblCellMar>
+        </w:tblPrEx>
+        <w:tc>
+          <w:tcPr>
+            <w:tcW w:w="904" w:type="dxa"/>
+            <w:tcBorders>
+              <w:top w:val="single" w:color="auto" w:sz="2" w:space="0"/>
+            </w:tcBorders>
+          </w:tcPr>
+          <w:p>
+            <w:r>
+              <w:rPr>
+                <w:rFonts w:hint="eastAsia"/>
+              </w:rPr>
+              <w:t>f</w:t>
+            </w:r>
+            <w:r>
+              <w:t>lag</w:t>
+            </w:r>
+          </w:p>
+        </w:tc>
+        <w:tc>
+          <w:tcPr>
+            <w:tcW w:w="7400" w:type="dxa"/>
+            <w:gridSpan w:val="16"/>
+            <w:tcBorders>
+              <w:top w:val="single" w:color="auto" w:sz="4" w:space="0"/>
+            </w:tcBorders>
+          </w:tcPr>
+          <w:p>
+            <w:r>
+              <w:rPr>
+                <w:rFonts w:hint="eastAsia"/>
+              </w:rPr>
+              <w:t>0</w:t>
+            </w:r>
+            <w:r>
+              <w:t xml:space="preserve">0: </w:t>
+            </w:r>
+            <w:r>
+              <w:rPr>
+                <w:rFonts w:hint="eastAsia"/>
+              </w:rPr>
+              <w:t>开始一次数据传输过程</w:t>
+            </w:r>
+          </w:p>
+          <w:p>
+            <w:r>
+              <w:rPr>
+                <w:rFonts w:hint="eastAsia"/>
+              </w:rPr>
+              <w:t>10:</w:t>
+            </w:r>
+            <w:r>
+              <w:t xml:space="preserve"> </w:t>
+            </w:r>
+            <w:r>
+              <w:rPr>
+                <w:rFonts w:hint="eastAsia"/>
+              </w:rPr>
+              <w:t>结束一次数据传输过程</w:t>
+            </w:r>
+          </w:p>
+          <w:p>
+            <w:r>
+              <w:rPr>
+                <w:rFonts w:hint="eastAsia"/>
+              </w:rPr>
+              <w:t>1</w:t>
+            </w:r>
+            <w:r>
+              <w:t xml:space="preserve">1: </w:t>
+            </w:r>
+            <w:r>
+              <w:rPr>
+                <w:rFonts w:hint="eastAsia"/>
+              </w:rPr>
+              <w:t>数据发送过程中</w:t>
+            </w:r>
+          </w:p>
+          <w:p>
+            <w:r>
+              <w:rPr>
+                <w:rFonts w:hint="eastAsia"/>
+              </w:rPr>
+              <w:t>0</w:t>
+            </w:r>
+            <w:r>
+              <w:t xml:space="preserve">0: </w:t>
+            </w:r>
+            <w:r>
+              <w:rPr>
+                <w:rFonts w:hint="eastAsia"/>
+              </w:rPr>
+              <w:t>保留</w:t>
+            </w:r>
+          </w:p>
+        </w:tc>
+      </w:tr>
+    </w:tbl>
+    <w:p>
+      <w:pPr>
+        <w:numPr>
+          <w:ilvl w:val="1"/>
+          <w:numId w:val="1"/>
+        </w:numPr>
+        <w:ind w:left="567" w:leftChars="0" w:hanging="567" w:firstLineChars="0"/>
+      </w:pPr>
+      <w:r>
+        <w:rPr>
+          <w:rFonts w:hint="eastAsia"/>
+          <w:color w:val="000080"/>
+          <w:lang w:val="en-US" w:eastAsia="zh-CN"/>
+        </w:rPr>
+        <w:t>耳机发送数据到手机APP</w:t>
+      </w:r>
+    </w:p>
+    <w:tbl>
+      <w:tblPr>
+        <w:tblStyle w:val="5"/>
+        <w:tblW w:w="0" w:type="auto"/>
+        <w:tblInd w:w="895" w:type="dxa"/>
+        <w:tblBorders>
+          <w:top w:val="single" w:color="auto" w:sz="4" w:space="0"/>
+          <w:left w:val="single" w:color="auto" w:sz="4" w:space="0"/>
+          <w:bottom w:val="single" w:color="auto" w:sz="4" w:space="0"/>
+          <w:right w:val="single" w:color="auto" w:sz="4" w:space="0"/>
+          <w:insideH w:val="single" w:color="auto" w:sz="4" w:space="0"/>
+          <w:insideV w:val="single" w:color="auto" w:sz="4" w:space="0"/>
+        </w:tblBorders>
+        <w:tblLayout w:type="autofit"/>
+        <w:tblCellMar>
+          <w:top w:w="0" w:type="dxa"/>
+          <w:left w:w="108" w:type="dxa"/>
+          <w:bottom w:w="0" w:type="dxa"/>
+          <w:right w:w="108" w:type="dxa"/>
+        </w:tblCellMar>
+      </w:tblPr>
+      <w:tblGrid>
+        <w:gridCol w:w="1053"/>
+        <w:gridCol w:w="1334"/>
+        <w:gridCol w:w="912"/>
+        <w:gridCol w:w="912"/>
+      </w:tblGrid>
+      <w:tr>
+        <w:tblPrEx>
+          <w:tblBorders>
+            <w:top w:val="single" w:color="auto" w:sz="4" w:space="0"/>
+            <w:left w:val="single" w:color="auto" w:sz="4" w:space="0"/>
+            <w:bottom w:val="single" w:color="auto" w:sz="4" w:space="0"/>
+            <w:right w:val="single" w:color="auto" w:sz="4" w:space="0"/>
+            <w:insideH w:val="single" w:color="auto" w:sz="4" w:space="0"/>
+            <w:insideV w:val="single" w:color="auto" w:sz="4" w:space="0"/>
+          </w:tblBorders>
+          <w:tblCellMar>
+            <w:top w:w="0" w:type="dxa"/>
+            <w:left w:w="108" w:type="dxa"/>
+            <w:bottom w:w="0" w:type="dxa"/>
+            <w:right w:w="108" w:type="dxa"/>
+          </w:tblCellMar>
+        </w:tblPrEx>
+        <w:tc>
+          <w:tcPr>
+            <w:tcW w:w="1053" w:type="dxa"/>
+          </w:tcPr>
+          <w:p>
+            <w:r>
+              <w:rPr>
+                <w:rFonts w:hint="eastAsia"/>
+              </w:rPr>
+              <w:t>V</w:t>
+            </w:r>
+            <w:r>
+              <w:t>endorId</w:t>
+            </w:r>
+          </w:p>
+        </w:tc>
+        <w:tc>
+          <w:tcPr>
+            <w:tcW w:w="1334" w:type="dxa"/>
+          </w:tcPr>
+          <w:p>
+            <w:r>
+              <w:rPr>
+                <w:rFonts w:hint="eastAsia"/>
+              </w:rPr>
+              <w:t>C</w:t>
+            </w:r>
+            <w:r>
+              <w:t>ommandId</w:t>
+            </w:r>
+          </w:p>
+        </w:tc>
+        <w:tc>
+          <w:tcPr>
+            <w:tcW w:w="912" w:type="dxa"/>
+          </w:tcPr>
+          <w:p>
+            <w:pPr>
+              <w:rPr>
+                <w:rFonts w:hint="eastAsia" w:eastAsiaTheme="minorEastAsia"/>
+                <w:lang w:val="en-US" w:eastAsia="zh-CN"/>
+              </w:rPr>
+            </w:pPr>
+            <w:r>
+              <w:rPr>
+                <w:rFonts w:hint="eastAsia"/>
+                <w:lang w:val="en-US" w:eastAsia="zh-CN"/>
+              </w:rPr>
+              <w:t>Header</w:t>
+            </w:r>
+          </w:p>
+        </w:tc>
+        <w:tc>
+          <w:tcPr>
+            <w:tcW w:w="912" w:type="dxa"/>
+          </w:tcPr>
+          <w:p>
+            <w:pPr>
+              <w:rPr>
+                <w:rFonts w:hint="default" w:eastAsiaTheme="minorEastAsia"/>
+                <w:lang w:val="en-US" w:eastAsia="zh-CN"/>
+              </w:rPr>
+            </w:pPr>
+            <w:r>
+              <w:rPr>
+                <w:rFonts w:hint="eastAsia"/>
+                <w:lang w:val="en-US" w:eastAsia="zh-CN"/>
+              </w:rPr>
+              <w:t>Data</w:t>
+            </w:r>
+          </w:p>
+        </w:tc>
+      </w:tr>
+      <w:tr>
+        <w:tblPrEx>
+          <w:tblBorders>
+            <w:top w:val="single" w:color="auto" w:sz="4" w:space="0"/>
+            <w:left w:val="single" w:color="auto" w:sz="4" w:space="0"/>
+            <w:bottom w:val="single" w:color="auto" w:sz="4" w:space="0"/>
+            <w:right w:val="single" w:color="auto" w:sz="4" w:space="0"/>
+            <w:insideH w:val="single" w:color="auto" w:sz="4" w:space="0"/>
+            <w:insideV w:val="single" w:color="auto" w:sz="4" w:space="0"/>
+          </w:tblBorders>
+          <w:tblCellMar>
+            <w:top w:w="0" w:type="dxa"/>
+            <w:left w:w="108" w:type="dxa"/>
+            <w:bottom w:w="0" w:type="dxa"/>
+            <w:right w:w="108" w:type="dxa"/>
+          </w:tblCellMar>
+        </w:tblPrEx>
+        <w:tc>
+          <w:tcPr>
+            <w:tcW w:w="1053" w:type="dxa"/>
+          </w:tcPr>
+          <w:p>
+            <w:r>
+              <w:rPr>
+                <w:rFonts w:hint="eastAsia"/>
+              </w:rPr>
+              <w:t>2</w:t>
+            </w:r>
+            <w:r>
+              <w:t xml:space="preserve"> bytes</w:t>
+            </w:r>
+          </w:p>
+        </w:tc>
+        <w:tc>
+          <w:tcPr>
+            <w:tcW w:w="1334" w:type="dxa"/>
+          </w:tcPr>
+          <w:p>
+            <w:r>
+              <w:rPr>
+                <w:rFonts w:hint="eastAsia"/>
+              </w:rPr>
+              <w:t>2</w:t>
+            </w:r>
+            <w:r>
+              <w:t xml:space="preserve"> bytes</w:t>
+            </w:r>
+          </w:p>
+        </w:tc>
+        <w:tc>
+          <w:tcPr>
+            <w:tcW w:w="912" w:type="dxa"/>
+          </w:tcPr>
+          <w:p>
+            <w:r>
+              <w:rPr>
+                <w:rFonts w:hint="eastAsia"/>
+              </w:rPr>
+              <w:t>2</w:t>
+            </w:r>
+            <w:r>
+              <w:t xml:space="preserve"> bytes</w:t>
+            </w:r>
+          </w:p>
+        </w:tc>
+        <w:tc>
+          <w:tcPr>
+            <w:tcW w:w="912" w:type="dxa"/>
+          </w:tcPr>
+          <w:p>
+            <w:pPr>
+              <w:rPr>
+                <w:rFonts w:hint="default" w:eastAsiaTheme="minorEastAsia"/>
+                <w:lang w:val="en-US" w:eastAsia="zh-CN"/>
+              </w:rPr>
+            </w:pPr>
+            <w:r>
+              <w:rPr>
+                <w:rFonts w:hint="eastAsia"/>
+                <w:lang w:val="en-US" w:eastAsia="zh-CN"/>
+              </w:rPr>
+              <w:t>数据</w:t>
+            </w:r>
+          </w:p>
+        </w:tc>
+      </w:tr>
+    </w:tbl>
+    <w:p>
+      <w:pPr>
+        <w:spacing w:before="156" w:beforeLines="50" w:after="156" w:afterLines="50"/>
+      </w:pPr>
+      <w:r>
+        <w:t xml:space="preserve">3.2 </w:t>
+      </w:r>
+      <w:r>
+        <w:rPr>
+          <w:rFonts w:hint="eastAsia"/>
+          <w:lang w:val="en-US" w:eastAsia="zh-CN"/>
+        </w:rPr>
+        <w:t>Header</w:t>
+      </w:r>
+      <w:r>
+        <w:rPr>
+          <w:rFonts w:hint="eastAsia"/>
+        </w:rPr>
+        <w:t>格式</w:t>
+      </w:r>
+    </w:p>
+    <w:tbl>
+      <w:tblPr>
+        <w:tblStyle w:val="5"/>
+        <w:tblW w:w="8304" w:type="dxa"/>
+        <w:tblInd w:w="0" w:type="dxa"/>
+        <w:tblBorders>
+          <w:top w:val="single" w:color="auto" w:sz="4" w:space="0"/>
+          <w:left w:val="single" w:color="auto" w:sz="4" w:space="0"/>
+          <w:bottom w:val="single" w:color="auto" w:sz="4" w:space="0"/>
+          <w:right w:val="single" w:color="auto" w:sz="4" w:space="0"/>
+          <w:insideH w:val="single" w:color="auto" w:sz="4" w:space="0"/>
+          <w:insideV w:val="single" w:color="auto" w:sz="4" w:space="0"/>
+        </w:tblBorders>
+        <w:tblLayout w:type="autofit"/>
+        <w:tblCellMar>
+          <w:top w:w="0" w:type="dxa"/>
+          <w:left w:w="108" w:type="dxa"/>
+          <w:bottom w:w="0" w:type="dxa"/>
+          <w:right w:w="108" w:type="dxa"/>
+        </w:tblCellMar>
+      </w:tblPr>
+      <w:tblGrid>
+        <w:gridCol w:w="904"/>
+        <w:gridCol w:w="434"/>
+        <w:gridCol w:w="436"/>
+        <w:gridCol w:w="450"/>
+        <w:gridCol w:w="446"/>
+        <w:gridCol w:w="438"/>
+        <w:gridCol w:w="436"/>
+        <w:gridCol w:w="437"/>
+        <w:gridCol w:w="343"/>
+        <w:gridCol w:w="423"/>
+        <w:gridCol w:w="422"/>
+        <w:gridCol w:w="488"/>
+        <w:gridCol w:w="575"/>
+        <w:gridCol w:w="567"/>
+        <w:gridCol w:w="590"/>
+        <w:gridCol w:w="461"/>
+        <w:gridCol w:w="454"/>
+      </w:tblGrid>
+      <w:tr>
+        <w:tblPrEx>
+          <w:tblBorders>
+            <w:top w:val="single" w:color="auto" w:sz="4" w:space="0"/>
+            <w:left w:val="single" w:color="auto" w:sz="4" w:space="0"/>
+            <w:bottom w:val="single" w:color="auto" w:sz="4" w:space="0"/>
+            <w:right w:val="single" w:color="auto" w:sz="4" w:space="0"/>
+            <w:insideH w:val="single" w:color="auto" w:sz="4" w:space="0"/>
+            <w:insideV w:val="single" w:color="auto" w:sz="4" w:space="0"/>
+          </w:tblBorders>
+          <w:tblCellMar>
+            <w:top w:w="0" w:type="dxa"/>
+            <w:left w:w="108" w:type="dxa"/>
+            <w:bottom w:w="0" w:type="dxa"/>
+            <w:right w:w="108" w:type="dxa"/>
+          </w:tblCellMar>
+        </w:tblPrEx>
+        <w:tc>
+          <w:tcPr>
+            <w:tcW w:w="904" w:type="dxa"/>
+          </w:tcPr>
+          <w:p>
+            <w:r>
+              <w:t>B</w:t>
+            </w:r>
+            <w:r>
+              <w:rPr>
+                <w:rFonts w:hint="eastAsia"/>
+              </w:rPr>
+              <w:t>ytes</w:t>
+            </w:r>
+          </w:p>
+        </w:tc>
+        <w:tc>
+          <w:tcPr>
+            <w:tcW w:w="3420" w:type="dxa"/>
+            <w:gridSpan w:val="8"/>
+          </w:tcPr>
+          <w:p>
+            <w:r>
+              <w:rPr>
+                <w:rFonts w:hint="eastAsia"/>
+              </w:rPr>
+              <w:t>0</w:t>
+            </w:r>
+          </w:p>
+        </w:tc>
+        <w:tc>
+          <w:tcPr>
+            <w:tcW w:w="3980" w:type="dxa"/>
+            <w:gridSpan w:val="8"/>
+          </w:tcPr>
+          <w:p>
+            <w:r>
+              <w:rPr>
+                <w:rFonts w:hint="eastAsia"/>
+              </w:rPr>
+              <w:t>1</w:t>
+            </w:r>
+          </w:p>
+        </w:tc>
+      </w:tr>
+      <w:tr>
+        <w:tblPrEx>
+          <w:tblBorders>
+            <w:top w:val="single" w:color="auto" w:sz="4" w:space="0"/>
+            <w:left w:val="single" w:color="auto" w:sz="4" w:space="0"/>
+            <w:bottom w:val="single" w:color="auto" w:sz="4" w:space="0"/>
+            <w:right w:val="single" w:color="auto" w:sz="4" w:space="0"/>
+            <w:insideH w:val="single" w:color="auto" w:sz="4" w:space="0"/>
+            <w:insideV w:val="single" w:color="auto" w:sz="4" w:space="0"/>
+          </w:tblBorders>
+          <w:tblCellMar>
+            <w:top w:w="0" w:type="dxa"/>
+            <w:left w:w="108" w:type="dxa"/>
+            <w:bottom w:w="0" w:type="dxa"/>
+            <w:right w:w="108" w:type="dxa"/>
+          </w:tblCellMar>
+        </w:tblPrEx>
+        <w:tc>
+          <w:tcPr>
+            <w:tcW w:w="904" w:type="dxa"/>
+          </w:tcPr>
+          <w:p>
+            <w:r>
+              <w:rPr>
+                <w:rFonts w:hint="eastAsia"/>
+              </w:rPr>
+              <w:t>b</w:t>
+            </w:r>
+            <w:r>
+              <w:t>its</w:t>
+            </w:r>
+          </w:p>
+        </w:tc>
+        <w:tc>
+          <w:tcPr>
+            <w:tcW w:w="434" w:type="dxa"/>
+          </w:tcPr>
+          <w:p>
+            <w:r>
+              <w:t>7</w:t>
+            </w:r>
+          </w:p>
+        </w:tc>
+        <w:tc>
+          <w:tcPr>
+            <w:tcW w:w="436" w:type="dxa"/>
+          </w:tcPr>
+          <w:p>
+            <w:r>
+              <w:t>6</w:t>
+            </w:r>
+          </w:p>
+        </w:tc>
+        <w:tc>
+          <w:tcPr>
+            <w:tcW w:w="450" w:type="dxa"/>
+          </w:tcPr>
+          <w:p>
+            <w:r>
+              <w:t>5</w:t>
+            </w:r>
+          </w:p>
+        </w:tc>
+        <w:tc>
+          <w:tcPr>
+            <w:tcW w:w="446" w:type="dxa"/>
+          </w:tcPr>
+          <w:p>
+            <w:r>
+              <w:t>4</w:t>
+            </w:r>
+          </w:p>
+        </w:tc>
+        <w:tc>
+          <w:tcPr>
+            <w:tcW w:w="438" w:type="dxa"/>
+          </w:tcPr>
+          <w:p>
+            <w:r>
+              <w:t>3</w:t>
+            </w:r>
+          </w:p>
+        </w:tc>
+        <w:tc>
+          <w:tcPr>
+            <w:tcW w:w="436" w:type="dxa"/>
+          </w:tcPr>
+          <w:p>
+            <w:r>
+              <w:t>2</w:t>
+            </w:r>
+          </w:p>
+        </w:tc>
+        <w:tc>
+          <w:tcPr>
+            <w:tcW w:w="437" w:type="dxa"/>
+          </w:tcPr>
+          <w:p>
+            <w:r>
+              <w:t>1</w:t>
+            </w:r>
+          </w:p>
+        </w:tc>
+        <w:tc>
+          <w:tcPr>
+            <w:tcW w:w="343" w:type="dxa"/>
+          </w:tcPr>
+          <w:p>
+            <w:r>
+              <w:t>0</w:t>
+            </w:r>
+          </w:p>
+        </w:tc>
+        <w:tc>
+          <w:tcPr>
+            <w:tcW w:w="423" w:type="dxa"/>
+          </w:tcPr>
+          <w:p>
+            <w:r>
+              <w:t>7</w:t>
+            </w:r>
+          </w:p>
+        </w:tc>
+        <w:tc>
+          <w:tcPr>
+            <w:tcW w:w="422" w:type="dxa"/>
+          </w:tcPr>
+          <w:p>
+            <w:r>
+              <w:t>6</w:t>
+            </w:r>
+          </w:p>
+        </w:tc>
+        <w:tc>
+          <w:tcPr>
+            <w:tcW w:w="488" w:type="dxa"/>
+          </w:tcPr>
+          <w:p>
+            <w:r>
+              <w:t>5</w:t>
+            </w:r>
+          </w:p>
+        </w:tc>
+        <w:tc>
+          <w:tcPr>
+            <w:tcW w:w="575" w:type="dxa"/>
+          </w:tcPr>
+          <w:p>
+            <w:r>
+              <w:t>4</w:t>
+            </w:r>
+          </w:p>
+        </w:tc>
+        <w:tc>
+          <w:tcPr>
+            <w:tcW w:w="567" w:type="dxa"/>
+          </w:tcPr>
+          <w:p>
+            <w:r>
+              <w:t>3</w:t>
+            </w:r>
+          </w:p>
+        </w:tc>
+        <w:tc>
+          <w:tcPr>
+            <w:tcW w:w="590" w:type="dxa"/>
+          </w:tcPr>
+          <w:p>
+            <w:r>
+              <w:t>2</w:t>
+            </w:r>
+          </w:p>
+        </w:tc>
+        <w:tc>
+          <w:tcPr>
+            <w:tcW w:w="461" w:type="dxa"/>
+          </w:tcPr>
+          <w:p>
+            <w:r>
+              <w:t>1</w:t>
+            </w:r>
+          </w:p>
+        </w:tc>
+        <w:tc>
+          <w:tcPr>
+            <w:tcW w:w="454" w:type="dxa"/>
+          </w:tcPr>
+          <w:p>
+            <w:r>
+              <w:t>0</w:t>
+            </w:r>
+          </w:p>
+        </w:tc>
+      </w:tr>
+      <w:tr>
+        <w:tblPrEx>
+          <w:tblBorders>
+            <w:top w:val="single" w:color="auto" w:sz="4" w:space="0"/>
+            <w:left w:val="single" w:color="auto" w:sz="4" w:space="0"/>
+            <w:bottom w:val="single" w:color="auto" w:sz="4" w:space="0"/>
+            <w:right w:val="single" w:color="auto" w:sz="4" w:space="0"/>
+            <w:insideH w:val="single" w:color="auto" w:sz="4" w:space="0"/>
+            <w:insideV w:val="single" w:color="auto" w:sz="4" w:space="0"/>
+          </w:tblBorders>
+          <w:tblCellMar>
+            <w:top w:w="0" w:type="dxa"/>
+            <w:left w:w="108" w:type="dxa"/>
+            <w:bottom w:w="0" w:type="dxa"/>
+            <w:right w:w="108" w:type="dxa"/>
+          </w:tblCellMar>
+        </w:tblPrEx>
+        <w:tc>
+          <w:tcPr>
+            <w:tcW w:w="904" w:type="dxa"/>
+            <w:tcBorders>
+              <w:bottom w:val="single" w:color="auto" w:sz="18" w:space="0"/>
+            </w:tcBorders>
+          </w:tcPr>
+          <w:p>
+            <w:r>
+              <w:rPr>
+                <w:rFonts w:hint="eastAsia"/>
+              </w:rPr>
+              <w:t>d</w:t>
+            </w:r>
+            <w:r>
+              <w:t>omain</w:t>
+            </w:r>
+          </w:p>
+        </w:tc>
+        <w:tc>
+          <w:tcPr>
+            <w:tcW w:w="3420" w:type="dxa"/>
+            <w:gridSpan w:val="8"/>
+            <w:tcBorders>
+              <w:bottom w:val="single" w:color="auto" w:sz="18" w:space="0"/>
+            </w:tcBorders>
+          </w:tcPr>
+          <w:p>
+            <w:r>
+              <w:rPr>
+                <w:rFonts w:hint="eastAsia"/>
+              </w:rPr>
+              <w:t>i</w:t>
+            </w:r>
+            <w:r>
+              <w:t>ndex</w:t>
+            </w:r>
+          </w:p>
+        </w:tc>
+        <w:tc>
+          <w:tcPr>
+            <w:tcW w:w="1908" w:type="dxa"/>
+            <w:gridSpan w:val="4"/>
+            <w:tcBorders>
+              <w:bottom w:val="single" w:color="auto" w:sz="18" w:space="0"/>
+            </w:tcBorders>
+          </w:tcPr>
+          <w:p>
+            <w:r>
+              <w:t>sessionid</w:t>
+            </w:r>
+          </w:p>
+        </w:tc>
+        <w:tc>
+          <w:tcPr>
+            <w:tcW w:w="1157" w:type="dxa"/>
+            <w:gridSpan w:val="2"/>
+            <w:tcBorders>
+              <w:bottom w:val="single" w:color="auto" w:sz="18" w:space="0"/>
+            </w:tcBorders>
+            <w:vAlign w:val="top"/>
+          </w:tcPr>
+          <w:p>
+            <w:pPr>
+              <w:rPr>
+                <w:rFonts w:hint="eastAsia" w:asciiTheme="minorHAnsi" w:hAnsiTheme="minorHAnsi" w:eastAsiaTheme="minorEastAsia" w:cstheme="minorBidi"/>
+                <w:kern w:val="2"/>
+                <w:sz w:val="21"/>
+                <w:szCs w:val="22"/>
+                <w:lang w:val="en-US" w:eastAsia="zh-CN" w:bidi="ar-SA"/>
+              </w:rPr>
+            </w:pPr>
+            <w:r>
+              <w:rPr>
+                <w:rFonts w:hint="eastAsia"/>
+              </w:rPr>
+              <w:t>t</w:t>
+            </w:r>
+            <w:r>
+              <w:t>ype</w:t>
+            </w:r>
+          </w:p>
+        </w:tc>
+        <w:tc>
+          <w:tcPr>
+            <w:tcW w:w="915" w:type="dxa"/>
+            <w:gridSpan w:val="2"/>
+            <w:tcBorders>
+              <w:bottom w:val="single" w:color="auto" w:sz="18" w:space="0"/>
+            </w:tcBorders>
+          </w:tcPr>
+          <w:p>
+            <w:r>
+              <w:rPr>
+                <w:rFonts w:hint="eastAsia"/>
+              </w:rPr>
+              <w:t>f</w:t>
+            </w:r>
+            <w:r>
+              <w:t>lag</w:t>
+            </w:r>
+          </w:p>
+        </w:tc>
+      </w:tr>
+      <w:tr>
+        <w:tblPrEx>
+          <w:tblBorders>
+            <w:top w:val="single" w:color="auto" w:sz="4" w:space="0"/>
+            <w:left w:val="single" w:color="auto" w:sz="4" w:space="0"/>
+            <w:bottom w:val="single" w:color="auto" w:sz="4" w:space="0"/>
+            <w:right w:val="single" w:color="auto" w:sz="4" w:space="0"/>
+            <w:insideH w:val="single" w:color="auto" w:sz="4" w:space="0"/>
+            <w:insideV w:val="single" w:color="auto" w:sz="4" w:space="0"/>
+          </w:tblBorders>
+          <w:tblCellMar>
+            <w:top w:w="0" w:type="dxa"/>
+            <w:left w:w="108" w:type="dxa"/>
+            <w:bottom w:w="0" w:type="dxa"/>
+            <w:right w:w="108" w:type="dxa"/>
+          </w:tblCellMar>
+        </w:tblPrEx>
+        <w:tc>
+          <w:tcPr>
+            <w:tcW w:w="904" w:type="dxa"/>
+            <w:tcBorders>
+              <w:top w:val="single" w:color="auto" w:sz="2" w:space="0"/>
+              <w:bottom w:val="single" w:color="auto" w:sz="2" w:space="0"/>
+            </w:tcBorders>
+          </w:tcPr>
+          <w:p>
+            <w:r>
+              <w:rPr>
+                <w:rFonts w:hint="eastAsia"/>
+              </w:rPr>
+              <w:t>i</w:t>
+            </w:r>
+            <w:r>
+              <w:t>ndex</w:t>
+            </w:r>
+          </w:p>
+        </w:tc>
+        <w:tc>
+          <w:tcPr>
+            <w:tcW w:w="7400" w:type="dxa"/>
+            <w:gridSpan w:val="16"/>
+            <w:tcBorders>
+              <w:top w:val="single" w:color="auto" w:sz="4" w:space="0"/>
+              <w:bottom w:val="single" w:color="auto" w:sz="4" w:space="0"/>
+            </w:tcBorders>
+          </w:tcPr>
+          <w:p>
+            <w:pPr>
+              <w:rPr>
+                <w:rFonts w:hint="eastAsia" w:eastAsiaTheme="minorEastAsia"/>
+                <w:lang w:eastAsia="zh-CN"/>
+              </w:rPr>
+            </w:pPr>
+            <w:r>
+              <w:rPr>
+                <w:rFonts w:hint="eastAsia"/>
+              </w:rPr>
+              <w:t>包序号，所有数据类型维护同一个i</w:t>
+            </w:r>
+            <w:r>
+              <w:t>ndex</w:t>
+            </w:r>
+            <w:r>
+              <w:rPr>
+                <w:rFonts w:hint="eastAsia"/>
+              </w:rPr>
+              <w:t>，用于A</w:t>
+            </w:r>
+            <w:r>
+              <w:t>CK</w:t>
+            </w:r>
+            <w:r>
+              <w:rPr>
+                <w:rFonts w:hint="eastAsia"/>
+              </w:rPr>
+              <w:t>控制和丢包重传</w:t>
+            </w:r>
+            <w:r>
+              <w:rPr>
+                <w:rFonts w:hint="eastAsia"/>
+                <w:lang w:eastAsia="zh-CN"/>
+              </w:rPr>
+              <w:t>。</w:t>
+            </w:r>
+            <w:bookmarkStart w:id="0" w:name="_GoBack"/>
+            <w:bookmarkEnd w:id="0"/>
+          </w:p>
+        </w:tc>
+      </w:tr>
+      <w:tr>
+        <w:tblPrEx>
+          <w:tblBorders>
+            <w:top w:val="single" w:color="auto" w:sz="4" w:space="0"/>
+            <w:left w:val="single" w:color="auto" w:sz="4" w:space="0"/>
+            <w:bottom w:val="single" w:color="auto" w:sz="4" w:space="0"/>
+            <w:right w:val="single" w:color="auto" w:sz="4" w:space="0"/>
+            <w:insideH w:val="single" w:color="auto" w:sz="4" w:space="0"/>
+            <w:insideV w:val="single" w:color="auto" w:sz="4" w:space="0"/>
+          </w:tblBorders>
+          <w:tblCellMar>
+            <w:top w:w="0" w:type="dxa"/>
+            <w:left w:w="108" w:type="dxa"/>
+            <w:bottom w:w="0" w:type="dxa"/>
+            <w:right w:w="108" w:type="dxa"/>
+          </w:tblCellMar>
+        </w:tblPrEx>
+        <w:trPr>
+          <w:trHeight w:val="806" w:hRule="atLeast"/>
+        </w:trPr>
+        <w:tc>
+          <w:tcPr>
+            <w:tcW w:w="904" w:type="dxa"/>
+            <w:tcBorders>
+              <w:top w:val="single" w:color="auto" w:sz="2" w:space="0"/>
+              <w:bottom w:val="single" w:color="auto" w:sz="2" w:space="0"/>
+            </w:tcBorders>
+          </w:tcPr>
+          <w:p>
+            <w:r>
+              <w:t>session id</w:t>
+            </w:r>
+          </w:p>
+        </w:tc>
+        <w:tc>
+          <w:tcPr>
+            <w:tcW w:w="7400" w:type="dxa"/>
+            <w:gridSpan w:val="16"/>
+            <w:tcBorders>
+              <w:top w:val="single" w:color="auto" w:sz="4" w:space="0"/>
+              <w:bottom w:val="single" w:color="auto" w:sz="4" w:space="0"/>
+            </w:tcBorders>
+          </w:tcPr>
+          <w:p>
+            <w:r>
+              <w:rPr>
+                <w:rFonts w:hint="eastAsia"/>
+              </w:rPr>
+              <w:t>会话</w:t>
+            </w:r>
+            <w:r>
+              <w:t xml:space="preserve">session </w:t>
+            </w:r>
+            <w:r>
+              <w:rPr>
+                <w:rFonts w:hint="eastAsia"/>
+              </w:rPr>
+              <w:t>i</w:t>
+            </w:r>
+            <w:r>
+              <w:t>d</w:t>
+            </w:r>
+            <w:r>
+              <w:rPr>
+                <w:rFonts w:hint="eastAsia"/>
+              </w:rPr>
+              <w:t>，每发起一次新的会话(文件)传输该</w:t>
+            </w:r>
+            <w:r>
+              <w:t xml:space="preserve">session </w:t>
+            </w:r>
+            <w:r>
+              <w:rPr>
+                <w:rFonts w:hint="eastAsia"/>
+              </w:rPr>
+              <w:t>i</w:t>
+            </w:r>
+            <w:r>
+              <w:t>d</w:t>
+            </w:r>
+            <w:r>
+              <w:rPr>
+                <w:rFonts w:hint="eastAsia"/>
+              </w:rPr>
+              <w:t>+1，接收端用于检测所接收数据属于哪一个会话；</w:t>
+            </w:r>
+          </w:p>
+        </w:tc>
+      </w:tr>
+      <w:tr>
+        <w:tblPrEx>
+          <w:tblBorders>
+            <w:top w:val="single" w:color="auto" w:sz="4" w:space="0"/>
+            <w:left w:val="single" w:color="auto" w:sz="4" w:space="0"/>
+            <w:bottom w:val="single" w:color="auto" w:sz="4" w:space="0"/>
+            <w:right w:val="single" w:color="auto" w:sz="4" w:space="0"/>
+            <w:insideH w:val="single" w:color="auto" w:sz="4" w:space="0"/>
+            <w:insideV w:val="single" w:color="auto" w:sz="4" w:space="0"/>
+          </w:tblBorders>
+          <w:tblCellMar>
+            <w:top w:w="0" w:type="dxa"/>
+            <w:left w:w="108" w:type="dxa"/>
+            <w:bottom w:w="0" w:type="dxa"/>
+            <w:right w:w="108" w:type="dxa"/>
+          </w:tblCellMar>
+        </w:tblPrEx>
+        <w:trPr>
+          <w:trHeight w:val="548" w:hRule="atLeast"/>
+        </w:trPr>
+        <w:tc>
+          <w:tcPr>
+            <w:tcW w:w="904" w:type="dxa"/>
+            <w:tcBorders>
+              <w:top w:val="single" w:color="auto" w:sz="2" w:space="0"/>
+              <w:bottom w:val="single" w:color="auto" w:sz="2" w:space="0"/>
+            </w:tcBorders>
+          </w:tcPr>
+          <w:p>
+            <w:r>
+              <w:rPr>
+                <w:rFonts w:hint="eastAsia"/>
+              </w:rPr>
+              <w:t>t</w:t>
+            </w:r>
+            <w:r>
+              <w:t>ype</w:t>
+            </w:r>
+          </w:p>
+        </w:tc>
+        <w:tc>
+          <w:tcPr>
+            <w:tcW w:w="7400" w:type="dxa"/>
+            <w:gridSpan w:val="16"/>
+            <w:tcBorders>
+              <w:top w:val="single" w:color="auto" w:sz="4" w:space="0"/>
+              <w:bottom w:val="single" w:color="auto" w:sz="4" w:space="0"/>
+            </w:tcBorders>
+          </w:tcPr>
+          <w:p>
+            <w:r>
+              <w:rPr>
+                <w:rFonts w:hint="eastAsia"/>
+              </w:rPr>
+              <w:t>0</w:t>
+            </w:r>
+            <w:r>
+              <w:t xml:space="preserve">0: </w:t>
+            </w:r>
+            <w:r>
+              <w:rPr>
+                <w:rFonts w:hint="eastAsia"/>
+              </w:rPr>
+              <w:t>类型</w:t>
+            </w:r>
+          </w:p>
+          <w:p>
+            <w:r>
+              <w:rPr>
+                <w:rFonts w:hint="eastAsia"/>
+              </w:rPr>
+              <w:t>0</w:t>
+            </w:r>
+            <w:r>
+              <w:t>1-11</w:t>
+            </w:r>
+            <w:r>
+              <w:rPr>
+                <w:rFonts w:hint="eastAsia"/>
+              </w:rPr>
+              <w:t>：保留</w:t>
+            </w:r>
+          </w:p>
+        </w:tc>
+      </w:tr>
+      <w:tr>
+        <w:tblPrEx>
+          <w:tblBorders>
+            <w:top w:val="single" w:color="auto" w:sz="4" w:space="0"/>
+            <w:left w:val="single" w:color="auto" w:sz="4" w:space="0"/>
+            <w:bottom w:val="single" w:color="auto" w:sz="4" w:space="0"/>
+            <w:right w:val="single" w:color="auto" w:sz="4" w:space="0"/>
+            <w:insideH w:val="single" w:color="auto" w:sz="4" w:space="0"/>
+            <w:insideV w:val="single" w:color="auto" w:sz="4" w:space="0"/>
+          </w:tblBorders>
+          <w:tblCellMar>
+            <w:top w:w="0" w:type="dxa"/>
+            <w:left w:w="108" w:type="dxa"/>
+            <w:bottom w:w="0" w:type="dxa"/>
+            <w:right w:w="108" w:type="dxa"/>
+          </w:tblCellMar>
+        </w:tblPrEx>
+        <w:tc>
+          <w:tcPr>
+            <w:tcW w:w="904" w:type="dxa"/>
+            <w:tcBorders>
+              <w:top w:val="single" w:color="auto" w:sz="2" w:space="0"/>
+            </w:tcBorders>
+          </w:tcPr>
+          <w:p>
+            <w:r>
+              <w:rPr>
+                <w:rFonts w:hint="eastAsia"/>
+              </w:rPr>
+              <w:t>f</w:t>
+            </w:r>
+            <w:r>
+              <w:t>lag</w:t>
+            </w:r>
+          </w:p>
+        </w:tc>
+        <w:tc>
+          <w:tcPr>
+            <w:tcW w:w="7400" w:type="dxa"/>
+            <w:gridSpan w:val="16"/>
+            <w:tcBorders>
+              <w:top w:val="single" w:color="auto" w:sz="4" w:space="0"/>
+            </w:tcBorders>
+          </w:tcPr>
+          <w:p>
+            <w:r>
+              <w:rPr>
+                <w:rFonts w:hint="eastAsia"/>
+              </w:rPr>
+              <w:t>0</w:t>
+            </w:r>
+            <w:r>
+              <w:t xml:space="preserve">0: </w:t>
+            </w:r>
+            <w:r>
+              <w:rPr>
+                <w:rFonts w:hint="eastAsia"/>
+              </w:rPr>
+              <w:t>开始一次数据传输过程</w:t>
+            </w:r>
+          </w:p>
+          <w:p>
+            <w:r>
+              <w:rPr>
+                <w:rFonts w:hint="eastAsia"/>
+              </w:rPr>
+              <w:t>10:</w:t>
+            </w:r>
+            <w:r>
+              <w:t xml:space="preserve"> </w:t>
+            </w:r>
+            <w:r>
+              <w:rPr>
+                <w:rFonts w:hint="eastAsia"/>
+              </w:rPr>
+              <w:t>结束一次数据传输过程</w:t>
+            </w:r>
+          </w:p>
+          <w:p>
+            <w:r>
+              <w:rPr>
+                <w:rFonts w:hint="eastAsia"/>
+              </w:rPr>
+              <w:t>1</w:t>
+            </w:r>
+            <w:r>
+              <w:t xml:space="preserve">1: </w:t>
+            </w:r>
+            <w:r>
+              <w:rPr>
+                <w:rFonts w:hint="eastAsia"/>
+              </w:rPr>
+              <w:t>数据发送过程中</w:t>
+            </w:r>
+          </w:p>
+          <w:p>
+            <w:r>
+              <w:rPr>
+                <w:rFonts w:hint="eastAsia"/>
+              </w:rPr>
+              <w:t>0</w:t>
+            </w:r>
+            <w:r>
+              <w:t xml:space="preserve">0: </w:t>
+            </w:r>
+            <w:r>
+              <w:rPr>
+                <w:rFonts w:hint="eastAsia"/>
+              </w:rPr>
+              <w:t>保留</w:t>
+            </w:r>
+          </w:p>
+        </w:tc>
+      </w:tr>
+    </w:tbl>
+    <w:p>
+      <w:pPr>
+        <w:numPr>
+          <w:numId w:val="0"/>
+        </w:numPr>
+        <w:ind w:leftChars="0"/>
+        <w:rPr>
+          <w:rFonts w:hint="default"/>
+          <w:color w:val="000080"/>
+          <w:lang w:val="en-US" w:eastAsia="zh-CN"/>
+        </w:rPr>
+      </w:pPr>
     </w:p>
     <w:sectPr>
       <w:pgSz w:w="11906" w:h="16838"/>
@@ -3530,7 +5591,7 @@
     <w:lsdException w:uiPriority="99" w:name="HTML Code"/>
     <w:lsdException w:uiPriority="99" w:name="HTML Definition"/>
     <w:lsdException w:uiPriority="99" w:name="HTML Keyboard"/>
-    <w:lsdException w:uiPriority="99" w:name="HTML Preformatted"/>
+    <w:lsdException w:qFormat="1" w:uiPriority="99" w:name="HTML Preformatted"/>
     <w:lsdException w:uiPriority="99" w:name="HTML Sample"/>
     <w:lsdException w:uiPriority="99" w:name="HTML Typewriter"/>
     <w:lsdException w:uiPriority="99" w:name="HTML Variable"/>
@@ -3579,7 +5640,7 @@
     <w:lsdException w:uiPriority="99" w:name="Table Web 2"/>
     <w:lsdException w:uiPriority="99" w:name="Table Web 3"/>
     <w:lsdException w:uiPriority="99" w:name="Balloon Text"/>
-    <w:lsdException w:unhideWhenUsed="0" w:uiPriority="39" w:semiHidden="0" w:name="Table Grid"/>
+    <w:lsdException w:qFormat="1" w:unhideWhenUsed="0" w:uiPriority="39" w:semiHidden="0" w:name="Table Grid"/>
     <w:lsdException w:uiPriority="99" w:name="Table Theme"/>
     <w:lsdException w:unhideWhenUsed="0" w:uiPriority="60" w:semiHidden="0" w:name="Light Shading"/>
     <w:lsdException w:unhideWhenUsed="0" w:uiPriority="61" w:semiHidden="0" w:name="Light List"/>
@@ -3744,6 +5805,7 @@
     <w:basedOn w:val="1"/>
     <w:semiHidden/>
     <w:unhideWhenUsed/>
+    <w:qFormat/>
     <w:uiPriority w:val="99"/>
     <w:pPr>
       <w:tabs>
@@ -3777,6 +5839,7 @@
   <w:style w:type="table" w:styleId="5">
     <w:name w:val="Table Grid"/>
     <w:basedOn w:val="4"/>
+    <w:qFormat/>
     <w:uiPriority w:val="39"/>
     <w:tblPr>
       <w:tblBorders>

--- a/doc/ble数据传输协议-20200220-v0.1.docx
+++ b/doc/ble数据传输协议-20200220-v0.1.docx
@@ -2373,12 +2373,6 @@
             <w:insideH w:val="single" w:color="auto" w:sz="4" w:space="0"/>
             <w:insideV w:val="single" w:color="auto" w:sz="4" w:space="0"/>
           </w:tblBorders>
-          <w:tblCellMar>
-            <w:top w:w="0" w:type="dxa"/>
-            <w:left w:w="108" w:type="dxa"/>
-            <w:bottom w:w="0" w:type="dxa"/>
-            <w:right w:w="108" w:type="dxa"/>
-          </w:tblCellMar>
         </w:tblPrEx>
         <w:tc>
           <w:tcPr>
@@ -3451,6 +3445,1022 @@
           <w:rFonts w:hint="eastAsia"/>
         </w:rPr>
         <w:t>Header格式</w:t>
+      </w:r>
+    </w:p>
+    <w:tbl>
+      <w:tblPr>
+        <w:tblStyle w:val="5"/>
+        <w:tblW w:w="8304" w:type="dxa"/>
+        <w:tblInd w:w="0" w:type="dxa"/>
+        <w:tblBorders>
+          <w:top w:val="single" w:color="auto" w:sz="4" w:space="0"/>
+          <w:left w:val="single" w:color="auto" w:sz="4" w:space="0"/>
+          <w:bottom w:val="single" w:color="auto" w:sz="4" w:space="0"/>
+          <w:right w:val="single" w:color="auto" w:sz="4" w:space="0"/>
+          <w:insideH w:val="single" w:color="auto" w:sz="4" w:space="0"/>
+          <w:insideV w:val="single" w:color="auto" w:sz="4" w:space="0"/>
+        </w:tblBorders>
+        <w:tblLayout w:type="autofit"/>
+        <w:tblCellMar>
+          <w:top w:w="0" w:type="dxa"/>
+          <w:left w:w="108" w:type="dxa"/>
+          <w:bottom w:w="0" w:type="dxa"/>
+          <w:right w:w="108" w:type="dxa"/>
+        </w:tblCellMar>
+      </w:tblPr>
+      <w:tblGrid>
+        <w:gridCol w:w="904"/>
+        <w:gridCol w:w="434"/>
+        <w:gridCol w:w="436"/>
+        <w:gridCol w:w="450"/>
+        <w:gridCol w:w="446"/>
+        <w:gridCol w:w="438"/>
+        <w:gridCol w:w="436"/>
+        <w:gridCol w:w="437"/>
+        <w:gridCol w:w="343"/>
+        <w:gridCol w:w="423"/>
+        <w:gridCol w:w="422"/>
+        <w:gridCol w:w="488"/>
+        <w:gridCol w:w="575"/>
+        <w:gridCol w:w="567"/>
+        <w:gridCol w:w="590"/>
+        <w:gridCol w:w="461"/>
+        <w:gridCol w:w="454"/>
+      </w:tblGrid>
+      <w:tr>
+        <w:tblPrEx>
+          <w:tblBorders>
+            <w:top w:val="single" w:color="auto" w:sz="4" w:space="0"/>
+            <w:left w:val="single" w:color="auto" w:sz="4" w:space="0"/>
+            <w:bottom w:val="single" w:color="auto" w:sz="4" w:space="0"/>
+            <w:right w:val="single" w:color="auto" w:sz="4" w:space="0"/>
+            <w:insideH w:val="single" w:color="auto" w:sz="4" w:space="0"/>
+            <w:insideV w:val="single" w:color="auto" w:sz="4" w:space="0"/>
+          </w:tblBorders>
+        </w:tblPrEx>
+        <w:tc>
+          <w:tcPr>
+            <w:tcW w:w="904" w:type="dxa"/>
+          </w:tcPr>
+          <w:p>
+            <w:r>
+              <w:t>B</w:t>
+            </w:r>
+            <w:r>
+              <w:rPr>
+                <w:rFonts w:hint="eastAsia"/>
+              </w:rPr>
+              <w:t>ytes</w:t>
+            </w:r>
+          </w:p>
+        </w:tc>
+        <w:tc>
+          <w:tcPr>
+            <w:tcW w:w="3420" w:type="dxa"/>
+            <w:gridSpan w:val="8"/>
+          </w:tcPr>
+          <w:p>
+            <w:r>
+              <w:rPr>
+                <w:rFonts w:hint="eastAsia"/>
+              </w:rPr>
+              <w:t>0</w:t>
+            </w:r>
+          </w:p>
+        </w:tc>
+        <w:tc>
+          <w:tcPr>
+            <w:tcW w:w="3980" w:type="dxa"/>
+            <w:gridSpan w:val="8"/>
+          </w:tcPr>
+          <w:p>
+            <w:r>
+              <w:rPr>
+                <w:rFonts w:hint="eastAsia"/>
+              </w:rPr>
+              <w:t>1</w:t>
+            </w:r>
+          </w:p>
+        </w:tc>
+      </w:tr>
+      <w:tr>
+        <w:tblPrEx>
+          <w:tblBorders>
+            <w:top w:val="single" w:color="auto" w:sz="4" w:space="0"/>
+            <w:left w:val="single" w:color="auto" w:sz="4" w:space="0"/>
+            <w:bottom w:val="single" w:color="auto" w:sz="4" w:space="0"/>
+            <w:right w:val="single" w:color="auto" w:sz="4" w:space="0"/>
+            <w:insideH w:val="single" w:color="auto" w:sz="4" w:space="0"/>
+            <w:insideV w:val="single" w:color="auto" w:sz="4" w:space="0"/>
+          </w:tblBorders>
+          <w:tblCellMar>
+            <w:top w:w="0" w:type="dxa"/>
+            <w:left w:w="108" w:type="dxa"/>
+            <w:bottom w:w="0" w:type="dxa"/>
+            <w:right w:w="108" w:type="dxa"/>
+          </w:tblCellMar>
+        </w:tblPrEx>
+        <w:tc>
+          <w:tcPr>
+            <w:tcW w:w="904" w:type="dxa"/>
+          </w:tcPr>
+          <w:p>
+            <w:r>
+              <w:rPr>
+                <w:rFonts w:hint="eastAsia"/>
+              </w:rPr>
+              <w:t>b</w:t>
+            </w:r>
+            <w:r>
+              <w:t>its</w:t>
+            </w:r>
+          </w:p>
+        </w:tc>
+        <w:tc>
+          <w:tcPr>
+            <w:tcW w:w="434" w:type="dxa"/>
+          </w:tcPr>
+          <w:p>
+            <w:r>
+              <w:t>7</w:t>
+            </w:r>
+          </w:p>
+        </w:tc>
+        <w:tc>
+          <w:tcPr>
+            <w:tcW w:w="436" w:type="dxa"/>
+          </w:tcPr>
+          <w:p>
+            <w:r>
+              <w:t>6</w:t>
+            </w:r>
+          </w:p>
+        </w:tc>
+        <w:tc>
+          <w:tcPr>
+            <w:tcW w:w="450" w:type="dxa"/>
+          </w:tcPr>
+          <w:p>
+            <w:r>
+              <w:t>5</w:t>
+            </w:r>
+          </w:p>
+        </w:tc>
+        <w:tc>
+          <w:tcPr>
+            <w:tcW w:w="446" w:type="dxa"/>
+          </w:tcPr>
+          <w:p>
+            <w:r>
+              <w:t>4</w:t>
+            </w:r>
+          </w:p>
+        </w:tc>
+        <w:tc>
+          <w:tcPr>
+            <w:tcW w:w="438" w:type="dxa"/>
+          </w:tcPr>
+          <w:p>
+            <w:r>
+              <w:t>3</w:t>
+            </w:r>
+          </w:p>
+        </w:tc>
+        <w:tc>
+          <w:tcPr>
+            <w:tcW w:w="436" w:type="dxa"/>
+          </w:tcPr>
+          <w:p>
+            <w:r>
+              <w:t>2</w:t>
+            </w:r>
+          </w:p>
+        </w:tc>
+        <w:tc>
+          <w:tcPr>
+            <w:tcW w:w="437" w:type="dxa"/>
+          </w:tcPr>
+          <w:p>
+            <w:r>
+              <w:t>1</w:t>
+            </w:r>
+          </w:p>
+        </w:tc>
+        <w:tc>
+          <w:tcPr>
+            <w:tcW w:w="343" w:type="dxa"/>
+          </w:tcPr>
+          <w:p>
+            <w:r>
+              <w:t>0</w:t>
+            </w:r>
+          </w:p>
+        </w:tc>
+        <w:tc>
+          <w:tcPr>
+            <w:tcW w:w="423" w:type="dxa"/>
+          </w:tcPr>
+          <w:p>
+            <w:r>
+              <w:t>7</w:t>
+            </w:r>
+          </w:p>
+        </w:tc>
+        <w:tc>
+          <w:tcPr>
+            <w:tcW w:w="422" w:type="dxa"/>
+          </w:tcPr>
+          <w:p>
+            <w:r>
+              <w:t>6</w:t>
+            </w:r>
+          </w:p>
+        </w:tc>
+        <w:tc>
+          <w:tcPr>
+            <w:tcW w:w="488" w:type="dxa"/>
+          </w:tcPr>
+          <w:p>
+            <w:r>
+              <w:t>5</w:t>
+            </w:r>
+          </w:p>
+        </w:tc>
+        <w:tc>
+          <w:tcPr>
+            <w:tcW w:w="575" w:type="dxa"/>
+          </w:tcPr>
+          <w:p>
+            <w:r>
+              <w:t>4</w:t>
+            </w:r>
+          </w:p>
+        </w:tc>
+        <w:tc>
+          <w:tcPr>
+            <w:tcW w:w="567" w:type="dxa"/>
+          </w:tcPr>
+          <w:p>
+            <w:r>
+              <w:t>3</w:t>
+            </w:r>
+          </w:p>
+        </w:tc>
+        <w:tc>
+          <w:tcPr>
+            <w:tcW w:w="590" w:type="dxa"/>
+          </w:tcPr>
+          <w:p>
+            <w:r>
+              <w:t>2</w:t>
+            </w:r>
+          </w:p>
+        </w:tc>
+        <w:tc>
+          <w:tcPr>
+            <w:tcW w:w="461" w:type="dxa"/>
+          </w:tcPr>
+          <w:p>
+            <w:r>
+              <w:t>1</w:t>
+            </w:r>
+          </w:p>
+        </w:tc>
+        <w:tc>
+          <w:tcPr>
+            <w:tcW w:w="454" w:type="dxa"/>
+          </w:tcPr>
+          <w:p>
+            <w:r>
+              <w:t>0</w:t>
+            </w:r>
+          </w:p>
+        </w:tc>
+      </w:tr>
+      <w:tr>
+        <w:tblPrEx>
+          <w:tblBorders>
+            <w:top w:val="single" w:color="auto" w:sz="4" w:space="0"/>
+            <w:left w:val="single" w:color="auto" w:sz="4" w:space="0"/>
+            <w:bottom w:val="single" w:color="auto" w:sz="4" w:space="0"/>
+            <w:right w:val="single" w:color="auto" w:sz="4" w:space="0"/>
+            <w:insideH w:val="single" w:color="auto" w:sz="4" w:space="0"/>
+            <w:insideV w:val="single" w:color="auto" w:sz="4" w:space="0"/>
+          </w:tblBorders>
+          <w:tblCellMar>
+            <w:top w:w="0" w:type="dxa"/>
+            <w:left w:w="108" w:type="dxa"/>
+            <w:bottom w:w="0" w:type="dxa"/>
+            <w:right w:w="108" w:type="dxa"/>
+          </w:tblCellMar>
+        </w:tblPrEx>
+        <w:tc>
+          <w:tcPr>
+            <w:tcW w:w="904" w:type="dxa"/>
+            <w:tcBorders>
+              <w:bottom w:val="single" w:color="auto" w:sz="18" w:space="0"/>
+            </w:tcBorders>
+          </w:tcPr>
+          <w:p>
+            <w:r>
+              <w:rPr>
+                <w:rFonts w:hint="eastAsia"/>
+              </w:rPr>
+              <w:t>d</w:t>
+            </w:r>
+            <w:r>
+              <w:t>omain</w:t>
+            </w:r>
+          </w:p>
+        </w:tc>
+        <w:tc>
+          <w:tcPr>
+            <w:tcW w:w="3420" w:type="dxa"/>
+            <w:gridSpan w:val="8"/>
+            <w:tcBorders>
+              <w:bottom w:val="single" w:color="auto" w:sz="18" w:space="0"/>
+            </w:tcBorders>
+          </w:tcPr>
+          <w:p>
+            <w:r>
+              <w:rPr>
+                <w:rFonts w:hint="eastAsia"/>
+              </w:rPr>
+              <w:t>i</w:t>
+            </w:r>
+            <w:r>
+              <w:t>ndex</w:t>
+            </w:r>
+          </w:p>
+        </w:tc>
+        <w:tc>
+          <w:tcPr>
+            <w:tcW w:w="1908" w:type="dxa"/>
+            <w:gridSpan w:val="4"/>
+            <w:tcBorders>
+              <w:bottom w:val="single" w:color="auto" w:sz="18" w:space="0"/>
+            </w:tcBorders>
+          </w:tcPr>
+          <w:p>
+            <w:r>
+              <w:t>sessionid</w:t>
+            </w:r>
+          </w:p>
+        </w:tc>
+        <w:tc>
+          <w:tcPr>
+            <w:tcW w:w="1157" w:type="dxa"/>
+            <w:gridSpan w:val="2"/>
+            <w:tcBorders>
+              <w:bottom w:val="single" w:color="auto" w:sz="18" w:space="0"/>
+            </w:tcBorders>
+            <w:vAlign w:val="top"/>
+          </w:tcPr>
+          <w:p>
+            <w:pPr>
+              <w:rPr>
+                <w:rFonts w:hint="eastAsia" w:asciiTheme="minorHAnsi" w:hAnsiTheme="minorHAnsi" w:eastAsiaTheme="minorEastAsia" w:cstheme="minorBidi"/>
+                <w:kern w:val="2"/>
+                <w:sz w:val="21"/>
+                <w:szCs w:val="22"/>
+                <w:lang w:val="en-US" w:eastAsia="zh-CN" w:bidi="ar-SA"/>
+              </w:rPr>
+            </w:pPr>
+            <w:r>
+              <w:rPr>
+                <w:rFonts w:hint="eastAsia"/>
+              </w:rPr>
+              <w:t>t</w:t>
+            </w:r>
+            <w:r>
+              <w:t>ype</w:t>
+            </w:r>
+          </w:p>
+        </w:tc>
+        <w:tc>
+          <w:tcPr>
+            <w:tcW w:w="915" w:type="dxa"/>
+            <w:gridSpan w:val="2"/>
+            <w:tcBorders>
+              <w:bottom w:val="single" w:color="auto" w:sz="18" w:space="0"/>
+            </w:tcBorders>
+          </w:tcPr>
+          <w:p>
+            <w:r>
+              <w:rPr>
+                <w:rFonts w:hint="eastAsia"/>
+              </w:rPr>
+              <w:t>f</w:t>
+            </w:r>
+            <w:r>
+              <w:t>lag</w:t>
+            </w:r>
+          </w:p>
+        </w:tc>
+      </w:tr>
+      <w:tr>
+        <w:tblPrEx>
+          <w:tblBorders>
+            <w:top w:val="single" w:color="auto" w:sz="4" w:space="0"/>
+            <w:left w:val="single" w:color="auto" w:sz="4" w:space="0"/>
+            <w:bottom w:val="single" w:color="auto" w:sz="4" w:space="0"/>
+            <w:right w:val="single" w:color="auto" w:sz="4" w:space="0"/>
+            <w:insideH w:val="single" w:color="auto" w:sz="4" w:space="0"/>
+            <w:insideV w:val="single" w:color="auto" w:sz="4" w:space="0"/>
+          </w:tblBorders>
+          <w:tblCellMar>
+            <w:top w:w="0" w:type="dxa"/>
+            <w:left w:w="108" w:type="dxa"/>
+            <w:bottom w:w="0" w:type="dxa"/>
+            <w:right w:w="108" w:type="dxa"/>
+          </w:tblCellMar>
+        </w:tblPrEx>
+        <w:tc>
+          <w:tcPr>
+            <w:tcW w:w="904" w:type="dxa"/>
+            <w:tcBorders>
+              <w:top w:val="single" w:color="auto" w:sz="2" w:space="0"/>
+              <w:bottom w:val="single" w:color="auto" w:sz="2" w:space="0"/>
+            </w:tcBorders>
+          </w:tcPr>
+          <w:p>
+            <w:r>
+              <w:rPr>
+                <w:rFonts w:hint="eastAsia"/>
+              </w:rPr>
+              <w:t>i</w:t>
+            </w:r>
+            <w:r>
+              <w:t>ndex</w:t>
+            </w:r>
+          </w:p>
+        </w:tc>
+        <w:tc>
+          <w:tcPr>
+            <w:tcW w:w="7400" w:type="dxa"/>
+            <w:gridSpan w:val="16"/>
+            <w:tcBorders>
+              <w:top w:val="single" w:color="auto" w:sz="4" w:space="0"/>
+              <w:bottom w:val="single" w:color="auto" w:sz="4" w:space="0"/>
+            </w:tcBorders>
+          </w:tcPr>
+          <w:p>
+            <w:r>
+              <w:rPr>
+                <w:rFonts w:hint="eastAsia"/>
+              </w:rPr>
+              <w:t>包序号，所有数据类型维护同一个i</w:t>
+            </w:r>
+            <w:r>
+              <w:t>ndex</w:t>
+            </w:r>
+            <w:r>
+              <w:rPr>
+                <w:rFonts w:hint="eastAsia"/>
+              </w:rPr>
+              <w:t>，用于A</w:t>
+            </w:r>
+            <w:r>
+              <w:t>CK</w:t>
+            </w:r>
+            <w:r>
+              <w:rPr>
+                <w:rFonts w:hint="eastAsia"/>
+              </w:rPr>
+              <w:t>控制和丢包重传，每包发送时+1。</w:t>
+            </w:r>
+          </w:p>
+        </w:tc>
+      </w:tr>
+      <w:tr>
+        <w:tblPrEx>
+          <w:tblBorders>
+            <w:top w:val="single" w:color="auto" w:sz="4" w:space="0"/>
+            <w:left w:val="single" w:color="auto" w:sz="4" w:space="0"/>
+            <w:bottom w:val="single" w:color="auto" w:sz="4" w:space="0"/>
+            <w:right w:val="single" w:color="auto" w:sz="4" w:space="0"/>
+            <w:insideH w:val="single" w:color="auto" w:sz="4" w:space="0"/>
+            <w:insideV w:val="single" w:color="auto" w:sz="4" w:space="0"/>
+          </w:tblBorders>
+          <w:tblCellMar>
+            <w:top w:w="0" w:type="dxa"/>
+            <w:left w:w="108" w:type="dxa"/>
+            <w:bottom w:w="0" w:type="dxa"/>
+            <w:right w:w="108" w:type="dxa"/>
+          </w:tblCellMar>
+        </w:tblPrEx>
+        <w:trPr>
+          <w:trHeight w:val="806" w:hRule="atLeast"/>
+        </w:trPr>
+        <w:tc>
+          <w:tcPr>
+            <w:tcW w:w="904" w:type="dxa"/>
+            <w:tcBorders>
+              <w:top w:val="single" w:color="auto" w:sz="2" w:space="0"/>
+              <w:bottom w:val="single" w:color="auto" w:sz="2" w:space="0"/>
+            </w:tcBorders>
+          </w:tcPr>
+          <w:p>
+            <w:r>
+              <w:t>session id</w:t>
+            </w:r>
+          </w:p>
+        </w:tc>
+        <w:tc>
+          <w:tcPr>
+            <w:tcW w:w="7400" w:type="dxa"/>
+            <w:gridSpan w:val="16"/>
+            <w:tcBorders>
+              <w:top w:val="single" w:color="auto" w:sz="4" w:space="0"/>
+              <w:bottom w:val="single" w:color="auto" w:sz="4" w:space="0"/>
+            </w:tcBorders>
+          </w:tcPr>
+          <w:p>
+            <w:r>
+              <w:rPr>
+                <w:rFonts w:hint="eastAsia"/>
+              </w:rPr>
+              <w:t>会话</w:t>
+            </w:r>
+            <w:r>
+              <w:t xml:space="preserve">session </w:t>
+            </w:r>
+            <w:r>
+              <w:rPr>
+                <w:rFonts w:hint="eastAsia"/>
+              </w:rPr>
+              <w:t>i</w:t>
+            </w:r>
+            <w:r>
+              <w:t>d</w:t>
+            </w:r>
+            <w:r>
+              <w:rPr>
+                <w:rFonts w:hint="eastAsia"/>
+              </w:rPr>
+              <w:t>，每发起一次新的会话(文件)传输该</w:t>
+            </w:r>
+            <w:r>
+              <w:t xml:space="preserve">session </w:t>
+            </w:r>
+            <w:r>
+              <w:rPr>
+                <w:rFonts w:hint="eastAsia"/>
+              </w:rPr>
+              <w:t>i</w:t>
+            </w:r>
+            <w:r>
+              <w:t>d</w:t>
+            </w:r>
+            <w:r>
+              <w:rPr>
+                <w:rFonts w:hint="eastAsia"/>
+              </w:rPr>
+              <w:t>+1，接收端用于检测所接收数据属于哪一个会话；</w:t>
+            </w:r>
+          </w:p>
+        </w:tc>
+      </w:tr>
+      <w:tr>
+        <w:tblPrEx>
+          <w:tblBorders>
+            <w:top w:val="single" w:color="auto" w:sz="4" w:space="0"/>
+            <w:left w:val="single" w:color="auto" w:sz="4" w:space="0"/>
+            <w:bottom w:val="single" w:color="auto" w:sz="4" w:space="0"/>
+            <w:right w:val="single" w:color="auto" w:sz="4" w:space="0"/>
+            <w:insideH w:val="single" w:color="auto" w:sz="4" w:space="0"/>
+            <w:insideV w:val="single" w:color="auto" w:sz="4" w:space="0"/>
+          </w:tblBorders>
+          <w:tblCellMar>
+            <w:top w:w="0" w:type="dxa"/>
+            <w:left w:w="108" w:type="dxa"/>
+            <w:bottom w:w="0" w:type="dxa"/>
+            <w:right w:w="108" w:type="dxa"/>
+          </w:tblCellMar>
+        </w:tblPrEx>
+        <w:trPr>
+          <w:trHeight w:val="548" w:hRule="atLeast"/>
+        </w:trPr>
+        <w:tc>
+          <w:tcPr>
+            <w:tcW w:w="904" w:type="dxa"/>
+            <w:tcBorders>
+              <w:top w:val="single" w:color="auto" w:sz="2" w:space="0"/>
+              <w:bottom w:val="single" w:color="auto" w:sz="2" w:space="0"/>
+            </w:tcBorders>
+          </w:tcPr>
+          <w:p>
+            <w:r>
+              <w:rPr>
+                <w:rFonts w:hint="eastAsia"/>
+              </w:rPr>
+              <w:t>t</w:t>
+            </w:r>
+            <w:r>
+              <w:t>ype</w:t>
+            </w:r>
+          </w:p>
+        </w:tc>
+        <w:tc>
+          <w:tcPr>
+            <w:tcW w:w="7400" w:type="dxa"/>
+            <w:gridSpan w:val="16"/>
+            <w:tcBorders>
+              <w:top w:val="single" w:color="auto" w:sz="4" w:space="0"/>
+              <w:bottom w:val="single" w:color="auto" w:sz="4" w:space="0"/>
+            </w:tcBorders>
+          </w:tcPr>
+          <w:p>
+            <w:r>
+              <w:rPr>
+                <w:rFonts w:hint="eastAsia"/>
+              </w:rPr>
+              <w:t>0</w:t>
+            </w:r>
+            <w:r>
+              <w:t xml:space="preserve">0: </w:t>
+            </w:r>
+            <w:r>
+              <w:rPr>
+                <w:rFonts w:hint="eastAsia"/>
+              </w:rPr>
+              <w:t>类型</w:t>
+            </w:r>
+          </w:p>
+          <w:p>
+            <w:r>
+              <w:rPr>
+                <w:rFonts w:hint="eastAsia"/>
+              </w:rPr>
+              <w:t>0</w:t>
+            </w:r>
+            <w:r>
+              <w:t>1-11</w:t>
+            </w:r>
+            <w:r>
+              <w:rPr>
+                <w:rFonts w:hint="eastAsia"/>
+              </w:rPr>
+              <w:t>：保留</w:t>
+            </w:r>
+          </w:p>
+        </w:tc>
+      </w:tr>
+      <w:tr>
+        <w:tblPrEx>
+          <w:tblBorders>
+            <w:top w:val="single" w:color="auto" w:sz="4" w:space="0"/>
+            <w:left w:val="single" w:color="auto" w:sz="4" w:space="0"/>
+            <w:bottom w:val="single" w:color="auto" w:sz="4" w:space="0"/>
+            <w:right w:val="single" w:color="auto" w:sz="4" w:space="0"/>
+            <w:insideH w:val="single" w:color="auto" w:sz="4" w:space="0"/>
+            <w:insideV w:val="single" w:color="auto" w:sz="4" w:space="0"/>
+          </w:tblBorders>
+          <w:tblCellMar>
+            <w:top w:w="0" w:type="dxa"/>
+            <w:left w:w="108" w:type="dxa"/>
+            <w:bottom w:w="0" w:type="dxa"/>
+            <w:right w:w="108" w:type="dxa"/>
+          </w:tblCellMar>
+        </w:tblPrEx>
+        <w:tc>
+          <w:tcPr>
+            <w:tcW w:w="904" w:type="dxa"/>
+            <w:tcBorders>
+              <w:top w:val="single" w:color="auto" w:sz="2" w:space="0"/>
+            </w:tcBorders>
+          </w:tcPr>
+          <w:p>
+            <w:r>
+              <w:rPr>
+                <w:rFonts w:hint="eastAsia"/>
+              </w:rPr>
+              <w:t>f</w:t>
+            </w:r>
+            <w:r>
+              <w:t>lag</w:t>
+            </w:r>
+          </w:p>
+        </w:tc>
+        <w:tc>
+          <w:tcPr>
+            <w:tcW w:w="7400" w:type="dxa"/>
+            <w:gridSpan w:val="16"/>
+            <w:tcBorders>
+              <w:top w:val="single" w:color="auto" w:sz="4" w:space="0"/>
+            </w:tcBorders>
+          </w:tcPr>
+          <w:p>
+            <w:r>
+              <w:rPr>
+                <w:rFonts w:hint="eastAsia"/>
+              </w:rPr>
+              <w:t>0</w:t>
+            </w:r>
+            <w:r>
+              <w:t xml:space="preserve">0: </w:t>
+            </w:r>
+            <w:r>
+              <w:rPr>
+                <w:rFonts w:hint="eastAsia"/>
+              </w:rPr>
+              <w:t>开始一次数据传输过程</w:t>
+            </w:r>
+          </w:p>
+          <w:p>
+            <w:r>
+              <w:rPr>
+                <w:rFonts w:hint="eastAsia"/>
+              </w:rPr>
+              <w:t>10:</w:t>
+            </w:r>
+            <w:r>
+              <w:t xml:space="preserve"> </w:t>
+            </w:r>
+            <w:r>
+              <w:rPr>
+                <w:rFonts w:hint="eastAsia"/>
+              </w:rPr>
+              <w:t>结束一次数据传输过程</w:t>
+            </w:r>
+          </w:p>
+          <w:p>
+            <w:r>
+              <w:rPr>
+                <w:rFonts w:hint="eastAsia"/>
+              </w:rPr>
+              <w:t>1</w:t>
+            </w:r>
+            <w:r>
+              <w:t xml:space="preserve">1: </w:t>
+            </w:r>
+            <w:r>
+              <w:rPr>
+                <w:rFonts w:hint="eastAsia"/>
+              </w:rPr>
+              <w:t>数据发送过程中</w:t>
+            </w:r>
+          </w:p>
+          <w:p>
+            <w:r>
+              <w:rPr>
+                <w:rFonts w:hint="eastAsia"/>
+              </w:rPr>
+              <w:t>0</w:t>
+            </w:r>
+            <w:r>
+              <w:t xml:space="preserve">0: </w:t>
+            </w:r>
+            <w:r>
+              <w:rPr>
+                <w:rFonts w:hint="eastAsia"/>
+              </w:rPr>
+              <w:t>保留</w:t>
+            </w:r>
+          </w:p>
+        </w:tc>
+      </w:tr>
+    </w:tbl>
+    <w:p>
+      <w:pPr>
+        <w:numPr>
+          <w:ilvl w:val="1"/>
+          <w:numId w:val="1"/>
+        </w:numPr>
+        <w:ind w:left="567" w:leftChars="0" w:hanging="567" w:firstLineChars="0"/>
+      </w:pPr>
+      <w:r>
+        <w:rPr>
+          <w:rFonts w:hint="eastAsia"/>
+          <w:color w:val="000080"/>
+          <w:lang w:val="en-US" w:eastAsia="zh-CN"/>
+        </w:rPr>
+        <w:t>耳机发送数据到手机APP</w:t>
+      </w:r>
+    </w:p>
+    <w:tbl>
+      <w:tblPr>
+        <w:tblStyle w:val="5"/>
+        <w:tblW w:w="0" w:type="auto"/>
+        <w:tblInd w:w="895" w:type="dxa"/>
+        <w:tblBorders>
+          <w:top w:val="single" w:color="auto" w:sz="4" w:space="0"/>
+          <w:left w:val="single" w:color="auto" w:sz="4" w:space="0"/>
+          <w:bottom w:val="single" w:color="auto" w:sz="4" w:space="0"/>
+          <w:right w:val="single" w:color="auto" w:sz="4" w:space="0"/>
+          <w:insideH w:val="single" w:color="auto" w:sz="4" w:space="0"/>
+          <w:insideV w:val="single" w:color="auto" w:sz="4" w:space="0"/>
+        </w:tblBorders>
+        <w:tblLayout w:type="autofit"/>
+        <w:tblCellMar>
+          <w:top w:w="0" w:type="dxa"/>
+          <w:left w:w="108" w:type="dxa"/>
+          <w:bottom w:w="0" w:type="dxa"/>
+          <w:right w:w="108" w:type="dxa"/>
+        </w:tblCellMar>
+      </w:tblPr>
+      <w:tblGrid>
+        <w:gridCol w:w="1053"/>
+        <w:gridCol w:w="1334"/>
+        <w:gridCol w:w="912"/>
+        <w:gridCol w:w="912"/>
+      </w:tblGrid>
+      <w:tr>
+        <w:tblPrEx>
+          <w:tblBorders>
+            <w:top w:val="single" w:color="auto" w:sz="4" w:space="0"/>
+            <w:left w:val="single" w:color="auto" w:sz="4" w:space="0"/>
+            <w:bottom w:val="single" w:color="auto" w:sz="4" w:space="0"/>
+            <w:right w:val="single" w:color="auto" w:sz="4" w:space="0"/>
+            <w:insideH w:val="single" w:color="auto" w:sz="4" w:space="0"/>
+            <w:insideV w:val="single" w:color="auto" w:sz="4" w:space="0"/>
+          </w:tblBorders>
+          <w:tblCellMar>
+            <w:top w:w="0" w:type="dxa"/>
+            <w:left w:w="108" w:type="dxa"/>
+            <w:bottom w:w="0" w:type="dxa"/>
+            <w:right w:w="108" w:type="dxa"/>
+          </w:tblCellMar>
+        </w:tblPrEx>
+        <w:tc>
+          <w:tcPr>
+            <w:tcW w:w="1053" w:type="dxa"/>
+          </w:tcPr>
+          <w:p>
+            <w:r>
+              <w:rPr>
+                <w:rFonts w:hint="eastAsia"/>
+              </w:rPr>
+              <w:t>V</w:t>
+            </w:r>
+            <w:r>
+              <w:t>endorId</w:t>
+            </w:r>
+          </w:p>
+        </w:tc>
+        <w:tc>
+          <w:tcPr>
+            <w:tcW w:w="1334" w:type="dxa"/>
+          </w:tcPr>
+          <w:p>
+            <w:r>
+              <w:rPr>
+                <w:rFonts w:hint="eastAsia"/>
+              </w:rPr>
+              <w:t>C</w:t>
+            </w:r>
+            <w:r>
+              <w:t>ommandId</w:t>
+            </w:r>
+          </w:p>
+        </w:tc>
+        <w:tc>
+          <w:tcPr>
+            <w:tcW w:w="912" w:type="dxa"/>
+          </w:tcPr>
+          <w:p>
+            <w:pPr>
+              <w:rPr>
+                <w:rFonts w:hint="eastAsia" w:eastAsiaTheme="minorEastAsia"/>
+                <w:lang w:val="en-US" w:eastAsia="zh-CN"/>
+              </w:rPr>
+            </w:pPr>
+            <w:r>
+              <w:rPr>
+                <w:rFonts w:hint="eastAsia"/>
+                <w:lang w:val="en-US" w:eastAsia="zh-CN"/>
+              </w:rPr>
+              <w:t>Header</w:t>
+            </w:r>
+          </w:p>
+        </w:tc>
+        <w:tc>
+          <w:tcPr>
+            <w:tcW w:w="912" w:type="dxa"/>
+          </w:tcPr>
+          <w:p>
+            <w:pPr>
+              <w:rPr>
+                <w:rFonts w:hint="default" w:eastAsiaTheme="minorEastAsia"/>
+                <w:lang w:val="en-US" w:eastAsia="zh-CN"/>
+              </w:rPr>
+            </w:pPr>
+            <w:r>
+              <w:rPr>
+                <w:rFonts w:hint="eastAsia"/>
+                <w:lang w:val="en-US" w:eastAsia="zh-CN"/>
+              </w:rPr>
+              <w:t>Data</w:t>
+            </w:r>
+          </w:p>
+        </w:tc>
+      </w:tr>
+      <w:tr>
+        <w:tblPrEx>
+          <w:tblBorders>
+            <w:top w:val="single" w:color="auto" w:sz="4" w:space="0"/>
+            <w:left w:val="single" w:color="auto" w:sz="4" w:space="0"/>
+            <w:bottom w:val="single" w:color="auto" w:sz="4" w:space="0"/>
+            <w:right w:val="single" w:color="auto" w:sz="4" w:space="0"/>
+            <w:insideH w:val="single" w:color="auto" w:sz="4" w:space="0"/>
+            <w:insideV w:val="single" w:color="auto" w:sz="4" w:space="0"/>
+          </w:tblBorders>
+          <w:tblCellMar>
+            <w:top w:w="0" w:type="dxa"/>
+            <w:left w:w="108" w:type="dxa"/>
+            <w:bottom w:w="0" w:type="dxa"/>
+            <w:right w:w="108" w:type="dxa"/>
+          </w:tblCellMar>
+        </w:tblPrEx>
+        <w:tc>
+          <w:tcPr>
+            <w:tcW w:w="1053" w:type="dxa"/>
+          </w:tcPr>
+          <w:p>
+            <w:r>
+              <w:rPr>
+                <w:rFonts w:hint="eastAsia"/>
+              </w:rPr>
+              <w:t>2</w:t>
+            </w:r>
+            <w:r>
+              <w:t xml:space="preserve"> bytes</w:t>
+            </w:r>
+          </w:p>
+        </w:tc>
+        <w:tc>
+          <w:tcPr>
+            <w:tcW w:w="1334" w:type="dxa"/>
+          </w:tcPr>
+          <w:p>
+            <w:r>
+              <w:rPr>
+                <w:rFonts w:hint="eastAsia"/>
+              </w:rPr>
+              <w:t>2</w:t>
+            </w:r>
+            <w:r>
+              <w:t xml:space="preserve"> bytes</w:t>
+            </w:r>
+          </w:p>
+        </w:tc>
+        <w:tc>
+          <w:tcPr>
+            <w:tcW w:w="912" w:type="dxa"/>
+          </w:tcPr>
+          <w:p>
+            <w:r>
+              <w:rPr>
+                <w:rFonts w:hint="eastAsia"/>
+              </w:rPr>
+              <w:t>2</w:t>
+            </w:r>
+            <w:r>
+              <w:t xml:space="preserve"> bytes</w:t>
+            </w:r>
+          </w:p>
+        </w:tc>
+        <w:tc>
+          <w:tcPr>
+            <w:tcW w:w="912" w:type="dxa"/>
+          </w:tcPr>
+          <w:p>
+            <w:pPr>
+              <w:rPr>
+                <w:rFonts w:hint="default" w:eastAsiaTheme="minorEastAsia"/>
+                <w:lang w:val="en-US" w:eastAsia="zh-CN"/>
+              </w:rPr>
+            </w:pPr>
+            <w:r>
+              <w:rPr>
+                <w:rFonts w:hint="eastAsia"/>
+                <w:lang w:val="en-US" w:eastAsia="zh-CN"/>
+              </w:rPr>
+              <w:t>数据</w:t>
+            </w:r>
+          </w:p>
+        </w:tc>
+      </w:tr>
+    </w:tbl>
+    <w:p>
+      <w:pPr>
+        <w:spacing w:before="156" w:beforeLines="50" w:after="156" w:afterLines="50"/>
+      </w:pPr>
+      <w:r>
+        <w:t xml:space="preserve">3.2 </w:t>
+      </w:r>
+      <w:r>
+        <w:rPr>
+          <w:rFonts w:hint="eastAsia"/>
+          <w:lang w:val="en-US" w:eastAsia="zh-CN"/>
+        </w:rPr>
+        <w:t>Header</w:t>
+      </w:r>
+      <w:r>
+        <w:rPr>
+          <w:rFonts w:hint="eastAsia"/>
+        </w:rPr>
+        <w:t>格式</w:t>
       </w:r>
     </w:p>
     <w:tbl>
@@ -3917,6 +4927,12 @@
             </w:tcBorders>
           </w:tcPr>
           <w:p>
+            <w:pPr>
+              <w:rPr>
+                <w:rFonts w:hint="eastAsia" w:eastAsiaTheme="minorEastAsia"/>
+                <w:lang w:eastAsia="zh-CN"/>
+              </w:rPr>
+            </w:pPr>
             <w:r>
               <w:rPr>
                 <w:rFonts w:hint="eastAsia"/>
@@ -3939,7 +4955,14 @@
               <w:rPr>
                 <w:rFonts w:hint="eastAsia"/>
               </w:rPr>
-              <w:t>控制和丢包重传，每包发送时+1。</w:t>
+              <w:t>控制和丢包重传</w:t>
+            </w:r>
+            <w:r>
+              <w:rPr>
+                <w:rFonts w:hint="eastAsia"/>
+                <w:lang w:eastAsia="zh-CN"/>
+              </w:rPr>
+              <w:t>。</w:t>
             </w:r>
           </w:p>
         </w:tc>
@@ -4083,6 +5106,12 @@
             </w:tcBorders>
           </w:tcPr>
           <w:p>
+            <w:pPr>
+              <w:rPr>
+                <w:rFonts w:hint="eastAsia"/>
+                <w:lang w:val="en-US" w:eastAsia="zh-CN"/>
+              </w:rPr>
+            </w:pPr>
             <w:r>
               <w:rPr>
                 <w:rFonts w:hint="eastAsia"/>
@@ -4095,26 +5124,21 @@
             <w:r>
               <w:rPr>
                 <w:rFonts w:hint="eastAsia"/>
-              </w:rPr>
-              <w:t>类型</w:t>
-            </w:r>
-          </w:p>
-          <w:p>
-            <w:r>
-              <w:rPr>
-                <w:rFonts w:hint="eastAsia"/>
-              </w:rPr>
-              <w:t>0</w:t>
-            </w:r>
-            <w:r>
-              <w:t>1-11</w:t>
-            </w:r>
-            <w:r>
-              <w:rPr>
-                <w:rFonts w:hint="eastAsia"/>
-              </w:rPr>
-              <w:t>：保留</w:t>
-            </w:r>
+                <w:lang w:val="en-US" w:eastAsia="zh-CN"/>
+              </w:rPr>
+              <w:t>包内传输</w:t>
+            </w:r>
+          </w:p>
+          <w:p>
+            <w:r>
+              <w:rPr>
+                <w:rFonts w:hint="eastAsia"/>
+                <w:lang w:val="en-US" w:eastAsia="zh-CN"/>
+              </w:rPr>
+              <w:t>01：换包传输</w:t>
+            </w:r>
+            <w:bookmarkStart w:id="0" w:name="_GoBack"/>
+            <w:bookmarkEnd w:id="0"/>
           </w:p>
         </w:tc>
       </w:tr>
@@ -4236,1043 +5260,7 @@
     <w:p>
       <w:pPr>
         <w:numPr>
-          <w:ilvl w:val="1"/>
-          <w:numId w:val="1"/>
-        </w:numPr>
-        <w:ind w:left="567" w:leftChars="0" w:hanging="567" w:firstLineChars="0"/>
-      </w:pPr>
-      <w:r>
-        <w:rPr>
-          <w:rFonts w:hint="eastAsia"/>
-          <w:color w:val="000080"/>
-          <w:lang w:val="en-US" w:eastAsia="zh-CN"/>
-        </w:rPr>
-        <w:t>耳机发送数据到手机APP</w:t>
-      </w:r>
-    </w:p>
-    <w:tbl>
-      <w:tblPr>
-        <w:tblStyle w:val="5"/>
-        <w:tblW w:w="0" w:type="auto"/>
-        <w:tblInd w:w="895" w:type="dxa"/>
-        <w:tblBorders>
-          <w:top w:val="single" w:color="auto" w:sz="4" w:space="0"/>
-          <w:left w:val="single" w:color="auto" w:sz="4" w:space="0"/>
-          <w:bottom w:val="single" w:color="auto" w:sz="4" w:space="0"/>
-          <w:right w:val="single" w:color="auto" w:sz="4" w:space="0"/>
-          <w:insideH w:val="single" w:color="auto" w:sz="4" w:space="0"/>
-          <w:insideV w:val="single" w:color="auto" w:sz="4" w:space="0"/>
-        </w:tblBorders>
-        <w:tblLayout w:type="autofit"/>
-        <w:tblCellMar>
-          <w:top w:w="0" w:type="dxa"/>
-          <w:left w:w="108" w:type="dxa"/>
-          <w:bottom w:w="0" w:type="dxa"/>
-          <w:right w:w="108" w:type="dxa"/>
-        </w:tblCellMar>
-      </w:tblPr>
-      <w:tblGrid>
-        <w:gridCol w:w="1053"/>
-        <w:gridCol w:w="1334"/>
-        <w:gridCol w:w="912"/>
-        <w:gridCol w:w="912"/>
-      </w:tblGrid>
-      <w:tr>
-        <w:tblPrEx>
-          <w:tblBorders>
-            <w:top w:val="single" w:color="auto" w:sz="4" w:space="0"/>
-            <w:left w:val="single" w:color="auto" w:sz="4" w:space="0"/>
-            <w:bottom w:val="single" w:color="auto" w:sz="4" w:space="0"/>
-            <w:right w:val="single" w:color="auto" w:sz="4" w:space="0"/>
-            <w:insideH w:val="single" w:color="auto" w:sz="4" w:space="0"/>
-            <w:insideV w:val="single" w:color="auto" w:sz="4" w:space="0"/>
-          </w:tblBorders>
-          <w:tblCellMar>
-            <w:top w:w="0" w:type="dxa"/>
-            <w:left w:w="108" w:type="dxa"/>
-            <w:bottom w:w="0" w:type="dxa"/>
-            <w:right w:w="108" w:type="dxa"/>
-          </w:tblCellMar>
-        </w:tblPrEx>
-        <w:tc>
-          <w:tcPr>
-            <w:tcW w:w="1053" w:type="dxa"/>
-          </w:tcPr>
-          <w:p>
-            <w:r>
-              <w:rPr>
-                <w:rFonts w:hint="eastAsia"/>
-              </w:rPr>
-              <w:t>V</w:t>
-            </w:r>
-            <w:r>
-              <w:t>endorId</w:t>
-            </w:r>
-          </w:p>
-        </w:tc>
-        <w:tc>
-          <w:tcPr>
-            <w:tcW w:w="1334" w:type="dxa"/>
-          </w:tcPr>
-          <w:p>
-            <w:r>
-              <w:rPr>
-                <w:rFonts w:hint="eastAsia"/>
-              </w:rPr>
-              <w:t>C</w:t>
-            </w:r>
-            <w:r>
-              <w:t>ommandId</w:t>
-            </w:r>
-          </w:p>
-        </w:tc>
-        <w:tc>
-          <w:tcPr>
-            <w:tcW w:w="912" w:type="dxa"/>
-          </w:tcPr>
-          <w:p>
-            <w:pPr>
-              <w:rPr>
-                <w:rFonts w:hint="eastAsia" w:eastAsiaTheme="minorEastAsia"/>
-                <w:lang w:val="en-US" w:eastAsia="zh-CN"/>
-              </w:rPr>
-            </w:pPr>
-            <w:r>
-              <w:rPr>
-                <w:rFonts w:hint="eastAsia"/>
-                <w:lang w:val="en-US" w:eastAsia="zh-CN"/>
-              </w:rPr>
-              <w:t>Header</w:t>
-            </w:r>
-          </w:p>
-        </w:tc>
-        <w:tc>
-          <w:tcPr>
-            <w:tcW w:w="912" w:type="dxa"/>
-          </w:tcPr>
-          <w:p>
-            <w:pPr>
-              <w:rPr>
-                <w:rFonts w:hint="default" w:eastAsiaTheme="minorEastAsia"/>
-                <w:lang w:val="en-US" w:eastAsia="zh-CN"/>
-              </w:rPr>
-            </w:pPr>
-            <w:r>
-              <w:rPr>
-                <w:rFonts w:hint="eastAsia"/>
-                <w:lang w:val="en-US" w:eastAsia="zh-CN"/>
-              </w:rPr>
-              <w:t>Data</w:t>
-            </w:r>
-          </w:p>
-        </w:tc>
-      </w:tr>
-      <w:tr>
-        <w:tblPrEx>
-          <w:tblBorders>
-            <w:top w:val="single" w:color="auto" w:sz="4" w:space="0"/>
-            <w:left w:val="single" w:color="auto" w:sz="4" w:space="0"/>
-            <w:bottom w:val="single" w:color="auto" w:sz="4" w:space="0"/>
-            <w:right w:val="single" w:color="auto" w:sz="4" w:space="0"/>
-            <w:insideH w:val="single" w:color="auto" w:sz="4" w:space="0"/>
-            <w:insideV w:val="single" w:color="auto" w:sz="4" w:space="0"/>
-          </w:tblBorders>
-          <w:tblCellMar>
-            <w:top w:w="0" w:type="dxa"/>
-            <w:left w:w="108" w:type="dxa"/>
-            <w:bottom w:w="0" w:type="dxa"/>
-            <w:right w:w="108" w:type="dxa"/>
-          </w:tblCellMar>
-        </w:tblPrEx>
-        <w:tc>
-          <w:tcPr>
-            <w:tcW w:w="1053" w:type="dxa"/>
-          </w:tcPr>
-          <w:p>
-            <w:r>
-              <w:rPr>
-                <w:rFonts w:hint="eastAsia"/>
-              </w:rPr>
-              <w:t>2</w:t>
-            </w:r>
-            <w:r>
-              <w:t xml:space="preserve"> bytes</w:t>
-            </w:r>
-          </w:p>
-        </w:tc>
-        <w:tc>
-          <w:tcPr>
-            <w:tcW w:w="1334" w:type="dxa"/>
-          </w:tcPr>
-          <w:p>
-            <w:r>
-              <w:rPr>
-                <w:rFonts w:hint="eastAsia"/>
-              </w:rPr>
-              <w:t>2</w:t>
-            </w:r>
-            <w:r>
-              <w:t xml:space="preserve"> bytes</w:t>
-            </w:r>
-          </w:p>
-        </w:tc>
-        <w:tc>
-          <w:tcPr>
-            <w:tcW w:w="912" w:type="dxa"/>
-          </w:tcPr>
-          <w:p>
-            <w:r>
-              <w:rPr>
-                <w:rFonts w:hint="eastAsia"/>
-              </w:rPr>
-              <w:t>2</w:t>
-            </w:r>
-            <w:r>
-              <w:t xml:space="preserve"> bytes</w:t>
-            </w:r>
-          </w:p>
-        </w:tc>
-        <w:tc>
-          <w:tcPr>
-            <w:tcW w:w="912" w:type="dxa"/>
-          </w:tcPr>
-          <w:p>
-            <w:pPr>
-              <w:rPr>
-                <w:rFonts w:hint="default" w:eastAsiaTheme="minorEastAsia"/>
-                <w:lang w:val="en-US" w:eastAsia="zh-CN"/>
-              </w:rPr>
-            </w:pPr>
-            <w:r>
-              <w:rPr>
-                <w:rFonts w:hint="eastAsia"/>
-                <w:lang w:val="en-US" w:eastAsia="zh-CN"/>
-              </w:rPr>
-              <w:t>数据</w:t>
-            </w:r>
-          </w:p>
-        </w:tc>
-      </w:tr>
-    </w:tbl>
-    <w:p>
-      <w:pPr>
-        <w:spacing w:before="156" w:beforeLines="50" w:after="156" w:afterLines="50"/>
-      </w:pPr>
-      <w:r>
-        <w:t xml:space="preserve">3.2 </w:t>
-      </w:r>
-      <w:r>
-        <w:rPr>
-          <w:rFonts w:hint="eastAsia"/>
-          <w:lang w:val="en-US" w:eastAsia="zh-CN"/>
-        </w:rPr>
-        <w:t>Header</w:t>
-      </w:r>
-      <w:r>
-        <w:rPr>
-          <w:rFonts w:hint="eastAsia"/>
-        </w:rPr>
-        <w:t>格式</w:t>
-      </w:r>
-    </w:p>
-    <w:tbl>
-      <w:tblPr>
-        <w:tblStyle w:val="5"/>
-        <w:tblW w:w="8304" w:type="dxa"/>
-        <w:tblInd w:w="0" w:type="dxa"/>
-        <w:tblBorders>
-          <w:top w:val="single" w:color="auto" w:sz="4" w:space="0"/>
-          <w:left w:val="single" w:color="auto" w:sz="4" w:space="0"/>
-          <w:bottom w:val="single" w:color="auto" w:sz="4" w:space="0"/>
-          <w:right w:val="single" w:color="auto" w:sz="4" w:space="0"/>
-          <w:insideH w:val="single" w:color="auto" w:sz="4" w:space="0"/>
-          <w:insideV w:val="single" w:color="auto" w:sz="4" w:space="0"/>
-        </w:tblBorders>
-        <w:tblLayout w:type="autofit"/>
-        <w:tblCellMar>
-          <w:top w:w="0" w:type="dxa"/>
-          <w:left w:w="108" w:type="dxa"/>
-          <w:bottom w:w="0" w:type="dxa"/>
-          <w:right w:w="108" w:type="dxa"/>
-        </w:tblCellMar>
-      </w:tblPr>
-      <w:tblGrid>
-        <w:gridCol w:w="904"/>
-        <w:gridCol w:w="434"/>
-        <w:gridCol w:w="436"/>
-        <w:gridCol w:w="450"/>
-        <w:gridCol w:w="446"/>
-        <w:gridCol w:w="438"/>
-        <w:gridCol w:w="436"/>
-        <w:gridCol w:w="437"/>
-        <w:gridCol w:w="343"/>
-        <w:gridCol w:w="423"/>
-        <w:gridCol w:w="422"/>
-        <w:gridCol w:w="488"/>
-        <w:gridCol w:w="575"/>
-        <w:gridCol w:w="567"/>
-        <w:gridCol w:w="590"/>
-        <w:gridCol w:w="461"/>
-        <w:gridCol w:w="454"/>
-      </w:tblGrid>
-      <w:tr>
-        <w:tblPrEx>
-          <w:tblBorders>
-            <w:top w:val="single" w:color="auto" w:sz="4" w:space="0"/>
-            <w:left w:val="single" w:color="auto" w:sz="4" w:space="0"/>
-            <w:bottom w:val="single" w:color="auto" w:sz="4" w:space="0"/>
-            <w:right w:val="single" w:color="auto" w:sz="4" w:space="0"/>
-            <w:insideH w:val="single" w:color="auto" w:sz="4" w:space="0"/>
-            <w:insideV w:val="single" w:color="auto" w:sz="4" w:space="0"/>
-          </w:tblBorders>
-          <w:tblCellMar>
-            <w:top w:w="0" w:type="dxa"/>
-            <w:left w:w="108" w:type="dxa"/>
-            <w:bottom w:w="0" w:type="dxa"/>
-            <w:right w:w="108" w:type="dxa"/>
-          </w:tblCellMar>
-        </w:tblPrEx>
-        <w:tc>
-          <w:tcPr>
-            <w:tcW w:w="904" w:type="dxa"/>
-          </w:tcPr>
-          <w:p>
-            <w:r>
-              <w:t>B</w:t>
-            </w:r>
-            <w:r>
-              <w:rPr>
-                <w:rFonts w:hint="eastAsia"/>
-              </w:rPr>
-              <w:t>ytes</w:t>
-            </w:r>
-          </w:p>
-        </w:tc>
-        <w:tc>
-          <w:tcPr>
-            <w:tcW w:w="3420" w:type="dxa"/>
-            <w:gridSpan w:val="8"/>
-          </w:tcPr>
-          <w:p>
-            <w:r>
-              <w:rPr>
-                <w:rFonts w:hint="eastAsia"/>
-              </w:rPr>
-              <w:t>0</w:t>
-            </w:r>
-          </w:p>
-        </w:tc>
-        <w:tc>
-          <w:tcPr>
-            <w:tcW w:w="3980" w:type="dxa"/>
-            <w:gridSpan w:val="8"/>
-          </w:tcPr>
-          <w:p>
-            <w:r>
-              <w:rPr>
-                <w:rFonts w:hint="eastAsia"/>
-              </w:rPr>
-              <w:t>1</w:t>
-            </w:r>
-          </w:p>
-        </w:tc>
-      </w:tr>
-      <w:tr>
-        <w:tblPrEx>
-          <w:tblBorders>
-            <w:top w:val="single" w:color="auto" w:sz="4" w:space="0"/>
-            <w:left w:val="single" w:color="auto" w:sz="4" w:space="0"/>
-            <w:bottom w:val="single" w:color="auto" w:sz="4" w:space="0"/>
-            <w:right w:val="single" w:color="auto" w:sz="4" w:space="0"/>
-            <w:insideH w:val="single" w:color="auto" w:sz="4" w:space="0"/>
-            <w:insideV w:val="single" w:color="auto" w:sz="4" w:space="0"/>
-          </w:tblBorders>
-          <w:tblCellMar>
-            <w:top w:w="0" w:type="dxa"/>
-            <w:left w:w="108" w:type="dxa"/>
-            <w:bottom w:w="0" w:type="dxa"/>
-            <w:right w:w="108" w:type="dxa"/>
-          </w:tblCellMar>
-        </w:tblPrEx>
-        <w:tc>
-          <w:tcPr>
-            <w:tcW w:w="904" w:type="dxa"/>
-          </w:tcPr>
-          <w:p>
-            <w:r>
-              <w:rPr>
-                <w:rFonts w:hint="eastAsia"/>
-              </w:rPr>
-              <w:t>b</w:t>
-            </w:r>
-            <w:r>
-              <w:t>its</w:t>
-            </w:r>
-          </w:p>
-        </w:tc>
-        <w:tc>
-          <w:tcPr>
-            <w:tcW w:w="434" w:type="dxa"/>
-          </w:tcPr>
-          <w:p>
-            <w:r>
-              <w:t>7</w:t>
-            </w:r>
-          </w:p>
-        </w:tc>
-        <w:tc>
-          <w:tcPr>
-            <w:tcW w:w="436" w:type="dxa"/>
-          </w:tcPr>
-          <w:p>
-            <w:r>
-              <w:t>6</w:t>
-            </w:r>
-          </w:p>
-        </w:tc>
-        <w:tc>
-          <w:tcPr>
-            <w:tcW w:w="450" w:type="dxa"/>
-          </w:tcPr>
-          <w:p>
-            <w:r>
-              <w:t>5</w:t>
-            </w:r>
-          </w:p>
-        </w:tc>
-        <w:tc>
-          <w:tcPr>
-            <w:tcW w:w="446" w:type="dxa"/>
-          </w:tcPr>
-          <w:p>
-            <w:r>
-              <w:t>4</w:t>
-            </w:r>
-          </w:p>
-        </w:tc>
-        <w:tc>
-          <w:tcPr>
-            <w:tcW w:w="438" w:type="dxa"/>
-          </w:tcPr>
-          <w:p>
-            <w:r>
-              <w:t>3</w:t>
-            </w:r>
-          </w:p>
-        </w:tc>
-        <w:tc>
-          <w:tcPr>
-            <w:tcW w:w="436" w:type="dxa"/>
-          </w:tcPr>
-          <w:p>
-            <w:r>
-              <w:t>2</w:t>
-            </w:r>
-          </w:p>
-        </w:tc>
-        <w:tc>
-          <w:tcPr>
-            <w:tcW w:w="437" w:type="dxa"/>
-          </w:tcPr>
-          <w:p>
-            <w:r>
-              <w:t>1</w:t>
-            </w:r>
-          </w:p>
-        </w:tc>
-        <w:tc>
-          <w:tcPr>
-            <w:tcW w:w="343" w:type="dxa"/>
-          </w:tcPr>
-          <w:p>
-            <w:r>
-              <w:t>0</w:t>
-            </w:r>
-          </w:p>
-        </w:tc>
-        <w:tc>
-          <w:tcPr>
-            <w:tcW w:w="423" w:type="dxa"/>
-          </w:tcPr>
-          <w:p>
-            <w:r>
-              <w:t>7</w:t>
-            </w:r>
-          </w:p>
-        </w:tc>
-        <w:tc>
-          <w:tcPr>
-            <w:tcW w:w="422" w:type="dxa"/>
-          </w:tcPr>
-          <w:p>
-            <w:r>
-              <w:t>6</w:t>
-            </w:r>
-          </w:p>
-        </w:tc>
-        <w:tc>
-          <w:tcPr>
-            <w:tcW w:w="488" w:type="dxa"/>
-          </w:tcPr>
-          <w:p>
-            <w:r>
-              <w:t>5</w:t>
-            </w:r>
-          </w:p>
-        </w:tc>
-        <w:tc>
-          <w:tcPr>
-            <w:tcW w:w="575" w:type="dxa"/>
-          </w:tcPr>
-          <w:p>
-            <w:r>
-              <w:t>4</w:t>
-            </w:r>
-          </w:p>
-        </w:tc>
-        <w:tc>
-          <w:tcPr>
-            <w:tcW w:w="567" w:type="dxa"/>
-          </w:tcPr>
-          <w:p>
-            <w:r>
-              <w:t>3</w:t>
-            </w:r>
-          </w:p>
-        </w:tc>
-        <w:tc>
-          <w:tcPr>
-            <w:tcW w:w="590" w:type="dxa"/>
-          </w:tcPr>
-          <w:p>
-            <w:r>
-              <w:t>2</w:t>
-            </w:r>
-          </w:p>
-        </w:tc>
-        <w:tc>
-          <w:tcPr>
-            <w:tcW w:w="461" w:type="dxa"/>
-          </w:tcPr>
-          <w:p>
-            <w:r>
-              <w:t>1</w:t>
-            </w:r>
-          </w:p>
-        </w:tc>
-        <w:tc>
-          <w:tcPr>
-            <w:tcW w:w="454" w:type="dxa"/>
-          </w:tcPr>
-          <w:p>
-            <w:r>
-              <w:t>0</w:t>
-            </w:r>
-          </w:p>
-        </w:tc>
-      </w:tr>
-      <w:tr>
-        <w:tblPrEx>
-          <w:tblBorders>
-            <w:top w:val="single" w:color="auto" w:sz="4" w:space="0"/>
-            <w:left w:val="single" w:color="auto" w:sz="4" w:space="0"/>
-            <w:bottom w:val="single" w:color="auto" w:sz="4" w:space="0"/>
-            <w:right w:val="single" w:color="auto" w:sz="4" w:space="0"/>
-            <w:insideH w:val="single" w:color="auto" w:sz="4" w:space="0"/>
-            <w:insideV w:val="single" w:color="auto" w:sz="4" w:space="0"/>
-          </w:tblBorders>
-          <w:tblCellMar>
-            <w:top w:w="0" w:type="dxa"/>
-            <w:left w:w="108" w:type="dxa"/>
-            <w:bottom w:w="0" w:type="dxa"/>
-            <w:right w:w="108" w:type="dxa"/>
-          </w:tblCellMar>
-        </w:tblPrEx>
-        <w:tc>
-          <w:tcPr>
-            <w:tcW w:w="904" w:type="dxa"/>
-            <w:tcBorders>
-              <w:bottom w:val="single" w:color="auto" w:sz="18" w:space="0"/>
-            </w:tcBorders>
-          </w:tcPr>
-          <w:p>
-            <w:r>
-              <w:rPr>
-                <w:rFonts w:hint="eastAsia"/>
-              </w:rPr>
-              <w:t>d</w:t>
-            </w:r>
-            <w:r>
-              <w:t>omain</w:t>
-            </w:r>
-          </w:p>
-        </w:tc>
-        <w:tc>
-          <w:tcPr>
-            <w:tcW w:w="3420" w:type="dxa"/>
-            <w:gridSpan w:val="8"/>
-            <w:tcBorders>
-              <w:bottom w:val="single" w:color="auto" w:sz="18" w:space="0"/>
-            </w:tcBorders>
-          </w:tcPr>
-          <w:p>
-            <w:r>
-              <w:rPr>
-                <w:rFonts w:hint="eastAsia"/>
-              </w:rPr>
-              <w:t>i</w:t>
-            </w:r>
-            <w:r>
-              <w:t>ndex</w:t>
-            </w:r>
-          </w:p>
-        </w:tc>
-        <w:tc>
-          <w:tcPr>
-            <w:tcW w:w="1908" w:type="dxa"/>
-            <w:gridSpan w:val="4"/>
-            <w:tcBorders>
-              <w:bottom w:val="single" w:color="auto" w:sz="18" w:space="0"/>
-            </w:tcBorders>
-          </w:tcPr>
-          <w:p>
-            <w:r>
-              <w:t>sessionid</w:t>
-            </w:r>
-          </w:p>
-        </w:tc>
-        <w:tc>
-          <w:tcPr>
-            <w:tcW w:w="1157" w:type="dxa"/>
-            <w:gridSpan w:val="2"/>
-            <w:tcBorders>
-              <w:bottom w:val="single" w:color="auto" w:sz="18" w:space="0"/>
-            </w:tcBorders>
-            <w:vAlign w:val="top"/>
-          </w:tcPr>
-          <w:p>
-            <w:pPr>
-              <w:rPr>
-                <w:rFonts w:hint="eastAsia" w:asciiTheme="minorHAnsi" w:hAnsiTheme="minorHAnsi" w:eastAsiaTheme="minorEastAsia" w:cstheme="minorBidi"/>
-                <w:kern w:val="2"/>
-                <w:sz w:val="21"/>
-                <w:szCs w:val="22"/>
-                <w:lang w:val="en-US" w:eastAsia="zh-CN" w:bidi="ar-SA"/>
-              </w:rPr>
-            </w:pPr>
-            <w:r>
-              <w:rPr>
-                <w:rFonts w:hint="eastAsia"/>
-              </w:rPr>
-              <w:t>t</w:t>
-            </w:r>
-            <w:r>
-              <w:t>ype</w:t>
-            </w:r>
-          </w:p>
-        </w:tc>
-        <w:tc>
-          <w:tcPr>
-            <w:tcW w:w="915" w:type="dxa"/>
-            <w:gridSpan w:val="2"/>
-            <w:tcBorders>
-              <w:bottom w:val="single" w:color="auto" w:sz="18" w:space="0"/>
-            </w:tcBorders>
-          </w:tcPr>
-          <w:p>
-            <w:r>
-              <w:rPr>
-                <w:rFonts w:hint="eastAsia"/>
-              </w:rPr>
-              <w:t>f</w:t>
-            </w:r>
-            <w:r>
-              <w:t>lag</w:t>
-            </w:r>
-          </w:p>
-        </w:tc>
-      </w:tr>
-      <w:tr>
-        <w:tblPrEx>
-          <w:tblBorders>
-            <w:top w:val="single" w:color="auto" w:sz="4" w:space="0"/>
-            <w:left w:val="single" w:color="auto" w:sz="4" w:space="0"/>
-            <w:bottom w:val="single" w:color="auto" w:sz="4" w:space="0"/>
-            <w:right w:val="single" w:color="auto" w:sz="4" w:space="0"/>
-            <w:insideH w:val="single" w:color="auto" w:sz="4" w:space="0"/>
-            <w:insideV w:val="single" w:color="auto" w:sz="4" w:space="0"/>
-          </w:tblBorders>
-          <w:tblCellMar>
-            <w:top w:w="0" w:type="dxa"/>
-            <w:left w:w="108" w:type="dxa"/>
-            <w:bottom w:w="0" w:type="dxa"/>
-            <w:right w:w="108" w:type="dxa"/>
-          </w:tblCellMar>
-        </w:tblPrEx>
-        <w:tc>
-          <w:tcPr>
-            <w:tcW w:w="904" w:type="dxa"/>
-            <w:tcBorders>
-              <w:top w:val="single" w:color="auto" w:sz="2" w:space="0"/>
-              <w:bottom w:val="single" w:color="auto" w:sz="2" w:space="0"/>
-            </w:tcBorders>
-          </w:tcPr>
-          <w:p>
-            <w:r>
-              <w:rPr>
-                <w:rFonts w:hint="eastAsia"/>
-              </w:rPr>
-              <w:t>i</w:t>
-            </w:r>
-            <w:r>
-              <w:t>ndex</w:t>
-            </w:r>
-          </w:p>
-        </w:tc>
-        <w:tc>
-          <w:tcPr>
-            <w:tcW w:w="7400" w:type="dxa"/>
-            <w:gridSpan w:val="16"/>
-            <w:tcBorders>
-              <w:top w:val="single" w:color="auto" w:sz="4" w:space="0"/>
-              <w:bottom w:val="single" w:color="auto" w:sz="4" w:space="0"/>
-            </w:tcBorders>
-          </w:tcPr>
-          <w:p>
-            <w:pPr>
-              <w:rPr>
-                <w:rFonts w:hint="eastAsia" w:eastAsiaTheme="minorEastAsia"/>
-                <w:lang w:eastAsia="zh-CN"/>
-              </w:rPr>
-            </w:pPr>
-            <w:r>
-              <w:rPr>
-                <w:rFonts w:hint="eastAsia"/>
-              </w:rPr>
-              <w:t>包序号，所有数据类型维护同一个i</w:t>
-            </w:r>
-            <w:r>
-              <w:t>ndex</w:t>
-            </w:r>
-            <w:r>
-              <w:rPr>
-                <w:rFonts w:hint="eastAsia"/>
-              </w:rPr>
-              <w:t>，用于A</w:t>
-            </w:r>
-            <w:r>
-              <w:t>CK</w:t>
-            </w:r>
-            <w:r>
-              <w:rPr>
-                <w:rFonts w:hint="eastAsia"/>
-              </w:rPr>
-              <w:t>控制和丢包重传</w:t>
-            </w:r>
-            <w:r>
-              <w:rPr>
-                <w:rFonts w:hint="eastAsia"/>
-                <w:lang w:eastAsia="zh-CN"/>
-              </w:rPr>
-              <w:t>。</w:t>
-            </w:r>
-            <w:bookmarkStart w:id="0" w:name="_GoBack"/>
-            <w:bookmarkEnd w:id="0"/>
-          </w:p>
-        </w:tc>
-      </w:tr>
-      <w:tr>
-        <w:tblPrEx>
-          <w:tblBorders>
-            <w:top w:val="single" w:color="auto" w:sz="4" w:space="0"/>
-            <w:left w:val="single" w:color="auto" w:sz="4" w:space="0"/>
-            <w:bottom w:val="single" w:color="auto" w:sz="4" w:space="0"/>
-            <w:right w:val="single" w:color="auto" w:sz="4" w:space="0"/>
-            <w:insideH w:val="single" w:color="auto" w:sz="4" w:space="0"/>
-            <w:insideV w:val="single" w:color="auto" w:sz="4" w:space="0"/>
-          </w:tblBorders>
-          <w:tblCellMar>
-            <w:top w:w="0" w:type="dxa"/>
-            <w:left w:w="108" w:type="dxa"/>
-            <w:bottom w:w="0" w:type="dxa"/>
-            <w:right w:w="108" w:type="dxa"/>
-          </w:tblCellMar>
-        </w:tblPrEx>
-        <w:trPr>
-          <w:trHeight w:val="806" w:hRule="atLeast"/>
-        </w:trPr>
-        <w:tc>
-          <w:tcPr>
-            <w:tcW w:w="904" w:type="dxa"/>
-            <w:tcBorders>
-              <w:top w:val="single" w:color="auto" w:sz="2" w:space="0"/>
-              <w:bottom w:val="single" w:color="auto" w:sz="2" w:space="0"/>
-            </w:tcBorders>
-          </w:tcPr>
-          <w:p>
-            <w:r>
-              <w:t>session id</w:t>
-            </w:r>
-          </w:p>
-        </w:tc>
-        <w:tc>
-          <w:tcPr>
-            <w:tcW w:w="7400" w:type="dxa"/>
-            <w:gridSpan w:val="16"/>
-            <w:tcBorders>
-              <w:top w:val="single" w:color="auto" w:sz="4" w:space="0"/>
-              <w:bottom w:val="single" w:color="auto" w:sz="4" w:space="0"/>
-            </w:tcBorders>
-          </w:tcPr>
-          <w:p>
-            <w:r>
-              <w:rPr>
-                <w:rFonts w:hint="eastAsia"/>
-              </w:rPr>
-              <w:t>会话</w:t>
-            </w:r>
-            <w:r>
-              <w:t xml:space="preserve">session </w:t>
-            </w:r>
-            <w:r>
-              <w:rPr>
-                <w:rFonts w:hint="eastAsia"/>
-              </w:rPr>
-              <w:t>i</w:t>
-            </w:r>
-            <w:r>
-              <w:t>d</w:t>
-            </w:r>
-            <w:r>
-              <w:rPr>
-                <w:rFonts w:hint="eastAsia"/>
-              </w:rPr>
-              <w:t>，每发起一次新的会话(文件)传输该</w:t>
-            </w:r>
-            <w:r>
-              <w:t xml:space="preserve">session </w:t>
-            </w:r>
-            <w:r>
-              <w:rPr>
-                <w:rFonts w:hint="eastAsia"/>
-              </w:rPr>
-              <w:t>i</w:t>
-            </w:r>
-            <w:r>
-              <w:t>d</w:t>
-            </w:r>
-            <w:r>
-              <w:rPr>
-                <w:rFonts w:hint="eastAsia"/>
-              </w:rPr>
-              <w:t>+1，接收端用于检测所接收数据属于哪一个会话；</w:t>
-            </w:r>
-          </w:p>
-        </w:tc>
-      </w:tr>
-      <w:tr>
-        <w:tblPrEx>
-          <w:tblBorders>
-            <w:top w:val="single" w:color="auto" w:sz="4" w:space="0"/>
-            <w:left w:val="single" w:color="auto" w:sz="4" w:space="0"/>
-            <w:bottom w:val="single" w:color="auto" w:sz="4" w:space="0"/>
-            <w:right w:val="single" w:color="auto" w:sz="4" w:space="0"/>
-            <w:insideH w:val="single" w:color="auto" w:sz="4" w:space="0"/>
-            <w:insideV w:val="single" w:color="auto" w:sz="4" w:space="0"/>
-          </w:tblBorders>
-          <w:tblCellMar>
-            <w:top w:w="0" w:type="dxa"/>
-            <w:left w:w="108" w:type="dxa"/>
-            <w:bottom w:w="0" w:type="dxa"/>
-            <w:right w:w="108" w:type="dxa"/>
-          </w:tblCellMar>
-        </w:tblPrEx>
-        <w:trPr>
-          <w:trHeight w:val="548" w:hRule="atLeast"/>
-        </w:trPr>
-        <w:tc>
-          <w:tcPr>
-            <w:tcW w:w="904" w:type="dxa"/>
-            <w:tcBorders>
-              <w:top w:val="single" w:color="auto" w:sz="2" w:space="0"/>
-              <w:bottom w:val="single" w:color="auto" w:sz="2" w:space="0"/>
-            </w:tcBorders>
-          </w:tcPr>
-          <w:p>
-            <w:r>
-              <w:rPr>
-                <w:rFonts w:hint="eastAsia"/>
-              </w:rPr>
-              <w:t>t</w:t>
-            </w:r>
-            <w:r>
-              <w:t>ype</w:t>
-            </w:r>
-          </w:p>
-        </w:tc>
-        <w:tc>
-          <w:tcPr>
-            <w:tcW w:w="7400" w:type="dxa"/>
-            <w:gridSpan w:val="16"/>
-            <w:tcBorders>
-              <w:top w:val="single" w:color="auto" w:sz="4" w:space="0"/>
-              <w:bottom w:val="single" w:color="auto" w:sz="4" w:space="0"/>
-            </w:tcBorders>
-          </w:tcPr>
-          <w:p>
-            <w:r>
-              <w:rPr>
-                <w:rFonts w:hint="eastAsia"/>
-              </w:rPr>
-              <w:t>0</w:t>
-            </w:r>
-            <w:r>
-              <w:t xml:space="preserve">0: </w:t>
-            </w:r>
-            <w:r>
-              <w:rPr>
-                <w:rFonts w:hint="eastAsia"/>
-              </w:rPr>
-              <w:t>类型</w:t>
-            </w:r>
-          </w:p>
-          <w:p>
-            <w:r>
-              <w:rPr>
-                <w:rFonts w:hint="eastAsia"/>
-              </w:rPr>
-              <w:t>0</w:t>
-            </w:r>
-            <w:r>
-              <w:t>1-11</w:t>
-            </w:r>
-            <w:r>
-              <w:rPr>
-                <w:rFonts w:hint="eastAsia"/>
-              </w:rPr>
-              <w:t>：保留</w:t>
-            </w:r>
-          </w:p>
-        </w:tc>
-      </w:tr>
-      <w:tr>
-        <w:tblPrEx>
-          <w:tblBorders>
-            <w:top w:val="single" w:color="auto" w:sz="4" w:space="0"/>
-            <w:left w:val="single" w:color="auto" w:sz="4" w:space="0"/>
-            <w:bottom w:val="single" w:color="auto" w:sz="4" w:space="0"/>
-            <w:right w:val="single" w:color="auto" w:sz="4" w:space="0"/>
-            <w:insideH w:val="single" w:color="auto" w:sz="4" w:space="0"/>
-            <w:insideV w:val="single" w:color="auto" w:sz="4" w:space="0"/>
-          </w:tblBorders>
-          <w:tblCellMar>
-            <w:top w:w="0" w:type="dxa"/>
-            <w:left w:w="108" w:type="dxa"/>
-            <w:bottom w:w="0" w:type="dxa"/>
-            <w:right w:w="108" w:type="dxa"/>
-          </w:tblCellMar>
-        </w:tblPrEx>
-        <w:tc>
-          <w:tcPr>
-            <w:tcW w:w="904" w:type="dxa"/>
-            <w:tcBorders>
-              <w:top w:val="single" w:color="auto" w:sz="2" w:space="0"/>
-            </w:tcBorders>
-          </w:tcPr>
-          <w:p>
-            <w:r>
-              <w:rPr>
-                <w:rFonts w:hint="eastAsia"/>
-              </w:rPr>
-              <w:t>f</w:t>
-            </w:r>
-            <w:r>
-              <w:t>lag</w:t>
-            </w:r>
-          </w:p>
-        </w:tc>
-        <w:tc>
-          <w:tcPr>
-            <w:tcW w:w="7400" w:type="dxa"/>
-            <w:gridSpan w:val="16"/>
-            <w:tcBorders>
-              <w:top w:val="single" w:color="auto" w:sz="4" w:space="0"/>
-            </w:tcBorders>
-          </w:tcPr>
-          <w:p>
-            <w:r>
-              <w:rPr>
-                <w:rFonts w:hint="eastAsia"/>
-              </w:rPr>
-              <w:t>0</w:t>
-            </w:r>
-            <w:r>
-              <w:t xml:space="preserve">0: </w:t>
-            </w:r>
-            <w:r>
-              <w:rPr>
-                <w:rFonts w:hint="eastAsia"/>
-              </w:rPr>
-              <w:t>开始一次数据传输过程</w:t>
-            </w:r>
-          </w:p>
-          <w:p>
-            <w:r>
-              <w:rPr>
-                <w:rFonts w:hint="eastAsia"/>
-              </w:rPr>
-              <w:t>10:</w:t>
-            </w:r>
-            <w:r>
-              <w:t xml:space="preserve"> </w:t>
-            </w:r>
-            <w:r>
-              <w:rPr>
-                <w:rFonts w:hint="eastAsia"/>
-              </w:rPr>
-              <w:t>结束一次数据传输过程</w:t>
-            </w:r>
-          </w:p>
-          <w:p>
-            <w:r>
-              <w:rPr>
-                <w:rFonts w:hint="eastAsia"/>
-              </w:rPr>
-              <w:t>1</w:t>
-            </w:r>
-            <w:r>
-              <w:t xml:space="preserve">1: </w:t>
-            </w:r>
-            <w:r>
-              <w:rPr>
-                <w:rFonts w:hint="eastAsia"/>
-              </w:rPr>
-              <w:t>数据发送过程中</w:t>
-            </w:r>
-          </w:p>
-          <w:p>
-            <w:r>
-              <w:rPr>
-                <w:rFonts w:hint="eastAsia"/>
-              </w:rPr>
-              <w:t>0</w:t>
-            </w:r>
-            <w:r>
-              <w:t xml:space="preserve">0: </w:t>
-            </w:r>
-            <w:r>
-              <w:rPr>
-                <w:rFonts w:hint="eastAsia"/>
-              </w:rPr>
-              <w:t>保留</w:t>
-            </w:r>
-          </w:p>
-        </w:tc>
-      </w:tr>
-    </w:tbl>
-    <w:p>
-      <w:pPr>
-        <w:numPr>
+          <w:ilvl w:val="0"/>
           <w:numId w:val="0"/>
         </w:numPr>
         <w:ind w:leftChars="0"/>
@@ -5856,6 +5844,7 @@
     <w:name w:val="标题 1 字符"/>
     <w:basedOn w:val="6"/>
     <w:link w:val="2"/>
+    <w:qFormat/>
     <w:uiPriority w:val="9"/>
     <w:rPr>
       <w:b/>
